--- a/LSP_Project_Assignments_Spring_2024/src/org/howard/edu/lsp/oopfinal/exam/Angiefinal_spring_2024.docx
+++ b/LSP_Project_Assignments_Spring_2024/src/org/howard/edu/lsp/oopfinal/exam/Angiefinal_spring_2024.docx
@@ -651,6 +651,74 @@
         <w:tab/>
         <w:t xml:space="preserve">•</w:t>
         <w:tab/>
+        <w:t xml:space="preserve">T  </w:t>
+      </w:r>
+      <w:r>
+        <w:rPr>
+          <w:rFonts w:ascii="Times" w:hAnsi="Times" w:cs="Times"/>
+          <w:sz w:val="24"/>
+          <w:sz-cs w:val="24"/>
+          <w:b/>
+        </w:rPr>
+        <w:t xml:space="preserve">F </w:t>
+      </w:r>
+      <w:r>
+        <w:rPr>
+          <w:rFonts w:ascii="Times" w:hAnsi="Times" w:cs="Times"/>
+          <w:sz w:val="24"/>
+          <w:sz-cs w:val="24"/>
+        </w:rPr>
+        <w:t xml:space="preserve">When designing a class, each class should be designed to have multiple goals so that your overall design can have fewer classes False</w:t>
+      </w:r>
+    </w:p>
+    <w:p>
+      <w:pPr>
+        <w:ind w:left="720"/>
+      </w:pPr>
+      <w:r>
+        <w:rPr>
+          <w:rFonts w:ascii="Times" w:hAnsi="Times" w:cs="Times"/>
+          <w:sz w:val="24"/>
+          <w:sz-cs w:val="24"/>
+        </w:rPr>
+        <w:t xml:space="preserve"/>
+        <w:tab/>
+        <w:t xml:space="preserve">•</w:t>
+        <w:tab/>
+        <w:t xml:space="preserve">T  </w:t>
+      </w:r>
+      <w:r>
+        <w:rPr>
+          <w:rFonts w:ascii="Times" w:hAnsi="Times" w:cs="Times"/>
+          <w:sz w:val="24"/>
+          <w:sz-cs w:val="24"/>
+          <w:b/>
+        </w:rPr>
+        <w:t xml:space="preserve">F </w:t>
+      </w:r>
+      <w:r>
+        <w:rPr>
+          <w:rFonts w:ascii="Times" w:hAnsi="Times" w:cs="Times"/>
+          <w:sz w:val="24"/>
+          <w:sz-cs w:val="24"/>
+        </w:rPr>
+        <w:t xml:space="preserve">Inheritance provides a mechanism by which changes to lower-level classes can be propagated to all super classes quickly FALSE</w:t>
+      </w:r>
+    </w:p>
+    <w:p>
+      <w:pPr>
+        <w:ind w:left="720"/>
+      </w:pPr>
+      <w:r>
+        <w:rPr>
+          <w:rFonts w:ascii="Times" w:hAnsi="Times" w:cs="Times"/>
+          <w:sz w:val="24"/>
+          <w:sz-cs w:val="24"/>
+        </w:rPr>
+        <w:t xml:space="preserve"/>
+        <w:tab/>
+        <w:t xml:space="preserve">•</w:t>
+        <w:tab/>
         <w:t xml:space="preserve">T  F</w:t>
       </w:r>
       <w:r>
@@ -668,7 +736,7 @@
           <w:sz w:val="24"/>
           <w:sz-cs w:val="24"/>
         </w:rPr>
-        <w:t xml:space="preserve">When designing a class, each class should be designed to have multiple goals so that your overall design can have fewer classes</w:t>
+        <w:t xml:space="preserve">Design patterns are reusable libraries that can immediately be used in your code</w:t>
       </w:r>
     </w:p>
     <w:p>
@@ -685,7 +753,92 @@
         <w:tab/>
         <w:t xml:space="preserve">•</w:t>
         <w:tab/>
-        <w:t xml:space="preserve">T  F</w:t>
+        <w:t xml:space="preserve">T  </w:t>
+      </w:r>
+      <w:r>
+        <w:rPr>
+          <w:rFonts w:ascii="Times" w:hAnsi="Times" w:cs="Times"/>
+          <w:sz w:val="24"/>
+          <w:sz-cs w:val="24"/>
+          <w:b/>
+        </w:rPr>
+        <w:t xml:space="preserve">F </w:t>
+      </w:r>
+      <w:r>
+        <w:rPr>
+          <w:rFonts w:ascii="Times" w:hAnsi="Times" w:cs="Times"/>
+          <w:sz w:val="24"/>
+          <w:sz-cs w:val="24"/>
+        </w:rPr>
+        <w:t xml:space="preserve">Frameworks and design patterns are the same thing as far as designers are concerned FALSE</w:t>
+      </w:r>
+    </w:p>
+    <w:p>
+      <w:pPr>
+        <w:ind w:left="720"/>
+      </w:pPr>
+      <w:r>
+        <w:rPr>
+          <w:rFonts w:ascii="Times" w:hAnsi="Times" w:cs="Times"/>
+          <w:sz w:val="24"/>
+          <w:sz-cs w:val="24"/>
+        </w:rPr>
+        <w:t xml:space="preserve"/>
+        <w:tab/>
+        <w:t xml:space="preserve">•</w:t>
+        <w:tab/>
+        <w:t xml:space="preserve"/>
+      </w:r>
+      <w:r>
+        <w:rPr>
+          <w:rFonts w:ascii="Times" w:hAnsi="Times" w:cs="Times"/>
+          <w:sz w:val="24"/>
+          <w:sz-cs w:val="24"/>
+          <w:b/>
+        </w:rPr>
+        <w:t xml:space="preserve">T</w:t>
+      </w:r>
+      <w:r>
+        <w:rPr>
+          <w:rFonts w:ascii="Times" w:hAnsi="Times" w:cs="Times"/>
+          <w:sz w:val="24"/>
+          <w:sz-cs w:val="24"/>
+        </w:rPr>
+        <w:t xml:space="preserve">  F Because of potential problems, developers must be aware of the effects of modifications in a superclass and in each of the subclasses that will inherit the modifications. TRUE</w:t>
+      </w:r>
+    </w:p>
+    <w:p>
+      <w:pPr>
+        <w:ind w:left="720"/>
+      </w:pPr>
+      <w:r>
+        <w:rPr>
+          <w:rFonts w:ascii="Times" w:hAnsi="Times" w:cs="Times"/>
+          <w:sz w:val="24"/>
+          <w:sz-cs w:val="24"/>
+        </w:rPr>
+        <w:t xml:space="preserve"/>
+        <w:tab/>
+        <w:t xml:space="preserve">•</w:t>
+        <w:tab/>
+        <w:t xml:space="preserve"/>
+      </w:r>
+      <w:r>
+        <w:rPr>
+          <w:rFonts w:ascii="Times" w:hAnsi="Times" w:cs="Times"/>
+          <w:sz w:val="24"/>
+          <w:sz-cs w:val="24"/>
+          <w:b/>
+        </w:rPr>
+        <w:t xml:space="preserve">T</w:t>
+      </w:r>
+      <w:r>
+        <w:rPr>
+          <w:rFonts w:ascii="Times" w:hAnsi="Times" w:cs="Times"/>
+          <w:sz w:val="24"/>
+          <w:sz-cs w:val="24"/>
+        </w:rPr>
+        <w:t xml:space="preserve">  F</w:t>
       </w:r>
       <w:r>
         <w:rPr>
@@ -702,7 +855,7 @@
           <w:sz w:val="24"/>
           <w:sz-cs w:val="24"/>
         </w:rPr>
-        <w:t xml:space="preserve">Inheritance provides a mechanism by which changes to lower-level classes can be propagated to all super classes quickly</w:t>
+        <w:t xml:space="preserve">Factory pattern can be combined with other patterns</w:t>
       </w:r>
     </w:p>
     <w:p>
@@ -719,24 +872,24 @@
         <w:tab/>
         <w:t xml:space="preserve">•</w:t>
         <w:tab/>
-        <w:t xml:space="preserve">T  F</w:t>
-      </w:r>
-      <w:r>
-        <w:rPr>
-          <w:rFonts w:ascii="Times" w:hAnsi="Times" w:cs="Times"/>
-          <w:sz w:val="24"/>
-          <w:sz-cs w:val="24"/>
-          <w:b/>
-        </w:rPr>
-        <w:t xml:space="preserve"> </w:t>
-      </w:r>
-      <w:r>
-        <w:rPr>
-          <w:rFonts w:ascii="Times" w:hAnsi="Times" w:cs="Times"/>
-          <w:sz w:val="24"/>
-          <w:sz-cs w:val="24"/>
-        </w:rPr>
-        <w:t xml:space="preserve">Design patterns are reusable libraries that can immediately be used in your code</w:t>
+        <w:t xml:space="preserve">T  </w:t>
+      </w:r>
+      <w:r>
+        <w:rPr>
+          <w:rFonts w:ascii="Times" w:hAnsi="Times" w:cs="Times"/>
+          <w:sz w:val="24"/>
+          <w:sz-cs w:val="24"/>
+          <w:b/>
+        </w:rPr>
+        <w:t xml:space="preserve">F </w:t>
+      </w:r>
+      <w:r>
+        <w:rPr>
+          <w:rFonts w:ascii="Times" w:hAnsi="Times" w:cs="Times"/>
+          <w:sz w:val="24"/>
+          <w:sz-cs w:val="24"/>
+        </w:rPr>
+        <w:t xml:space="preserve">Creational design patterns are all about Class and Object composition. FALSE</w:t>
       </w:r>
     </w:p>
     <w:p>
@@ -753,24 +906,24 @@
         <w:tab/>
         <w:t xml:space="preserve">•</w:t>
         <w:tab/>
-        <w:t xml:space="preserve">T  F</w:t>
-      </w:r>
-      <w:r>
-        <w:rPr>
-          <w:rFonts w:ascii="Times" w:hAnsi="Times" w:cs="Times"/>
-          <w:sz w:val="24"/>
-          <w:sz-cs w:val="24"/>
-          <w:b/>
-        </w:rPr>
-        <w:t xml:space="preserve"> </w:t>
-      </w:r>
-      <w:r>
-        <w:rPr>
-          <w:rFonts w:ascii="Times" w:hAnsi="Times" w:cs="Times"/>
-          <w:sz w:val="24"/>
-          <w:sz-cs w:val="24"/>
-        </w:rPr>
-        <w:t xml:space="preserve">Frameworks and design patterns are the same thing as far as designers are concerned</w:t>
+        <w:t xml:space="preserve">T  </w:t>
+      </w:r>
+      <w:r>
+        <w:rPr>
+          <w:rFonts w:ascii="Times" w:hAnsi="Times" w:cs="Times"/>
+          <w:sz w:val="24"/>
+          <w:sz-cs w:val="24"/>
+          <w:b/>
+        </w:rPr>
+        <w:t xml:space="preserve">F </w:t>
+      </w:r>
+      <w:r>
+        <w:rPr>
+          <w:rFonts w:ascii="Times" w:hAnsi="Times" w:cs="Times"/>
+          <w:sz w:val="24"/>
+          <w:sz-cs w:val="24"/>
+        </w:rPr>
+        <w:t xml:space="preserve">Structural design patterns are all about class instantiation FALSE</w:t>
       </w:r>
     </w:p>
     <w:p>
@@ -787,7 +940,24 @@
         <w:tab/>
         <w:t xml:space="preserve">•</w:t>
         <w:tab/>
-        <w:t xml:space="preserve">T  F Because of potential problems, developers must be aware of the effects of modifications in a superclass and in each of the subclasses that will inherit the modifications.</w:t>
+        <w:t xml:space="preserve"/>
+      </w:r>
+      <w:r>
+        <w:rPr>
+          <w:rFonts w:ascii="Times" w:hAnsi="Times" w:cs="Times"/>
+          <w:sz w:val="24"/>
+          <w:sz-cs w:val="24"/>
+          <w:b/>
+        </w:rPr>
+        <w:t xml:space="preserve">T</w:t>
+      </w:r>
+      <w:r>
+        <w:rPr>
+          <w:rFonts w:ascii="Times" w:hAnsi="Times" w:cs="Times"/>
+          <w:sz w:val="24"/>
+          <w:sz-cs w:val="24"/>
+        </w:rPr>
+        <w:t xml:space="preserve">  F Design patterns are a mechanism that enable developer to reuse code in their implementations. TRUE</w:t>
       </w:r>
     </w:p>
     <w:p>
@@ -804,92 +974,24 @@
         <w:tab/>
         <w:t xml:space="preserve">•</w:t>
         <w:tab/>
-        <w:t xml:space="preserve">T  F</w:t>
-      </w:r>
-      <w:r>
-        <w:rPr>
-          <w:rFonts w:ascii="Times" w:hAnsi="Times" w:cs="Times"/>
-          <w:sz w:val="24"/>
-          <w:sz-cs w:val="24"/>
-          <w:b/>
-        </w:rPr>
-        <w:t xml:space="preserve"> </w:t>
-      </w:r>
-      <w:r>
-        <w:rPr>
-          <w:rFonts w:ascii="Times" w:hAnsi="Times" w:cs="Times"/>
-          <w:sz w:val="24"/>
-          <w:sz-cs w:val="24"/>
-        </w:rPr>
-        <w:t xml:space="preserve">Factory pattern can be combined with other patterns</w:t>
-      </w:r>
-    </w:p>
-    <w:p>
-      <w:pPr>
-        <w:ind w:left="720"/>
-      </w:pPr>
-      <w:r>
-        <w:rPr>
-          <w:rFonts w:ascii="Times" w:hAnsi="Times" w:cs="Times"/>
-          <w:sz w:val="24"/>
-          <w:sz-cs w:val="24"/>
-        </w:rPr>
-        <w:t xml:space="preserve"/>
-        <w:tab/>
-        <w:t xml:space="preserve">•</w:t>
-        <w:tab/>
-        <w:t xml:space="preserve">T  F Creational design patterns are all about Class and Object composition. </w:t>
-      </w:r>
-    </w:p>
-    <w:p>
-      <w:pPr>
-        <w:ind w:left="720"/>
-      </w:pPr>
-      <w:r>
-        <w:rPr>
-          <w:rFonts w:ascii="Times" w:hAnsi="Times" w:cs="Times"/>
-          <w:sz w:val="24"/>
-          <w:sz-cs w:val="24"/>
-        </w:rPr>
-        <w:t xml:space="preserve"/>
-        <w:tab/>
-        <w:t xml:space="preserve">•</w:t>
-        <w:tab/>
-        <w:t xml:space="preserve">T  F Structural design patterns are all about class instantiation</w:t>
-      </w:r>
-    </w:p>
-    <w:p>
-      <w:pPr>
-        <w:ind w:left="720"/>
-      </w:pPr>
-      <w:r>
-        <w:rPr>
-          <w:rFonts w:ascii="Times" w:hAnsi="Times" w:cs="Times"/>
-          <w:sz w:val="24"/>
-          <w:sz-cs w:val="24"/>
-        </w:rPr>
-        <w:t xml:space="preserve"/>
-        <w:tab/>
-        <w:t xml:space="preserve">•</w:t>
-        <w:tab/>
-        <w:t xml:space="preserve">T  F Design patterns are a mechanism that enable developer to reuse code in their implementations.</w:t>
-      </w:r>
-    </w:p>
-    <w:p>
-      <w:pPr>
-        <w:ind w:left="720"/>
-      </w:pPr>
-      <w:r>
-        <w:rPr>
-          <w:rFonts w:ascii="Times" w:hAnsi="Times" w:cs="Times"/>
-          <w:sz w:val="24"/>
-          <w:sz-cs w:val="24"/>
-        </w:rPr>
-        <w:t xml:space="preserve"/>
-        <w:tab/>
-        <w:t xml:space="preserve">•</w:t>
-        <w:tab/>
-        <w:t xml:space="preserve">T  F Behavioral design patterns are all about Class's objects communication</w:t>
+        <w:t xml:space="preserve"/>
+      </w:r>
+      <w:r>
+        <w:rPr>
+          <w:rFonts w:ascii="Times" w:hAnsi="Times" w:cs="Times"/>
+          <w:sz w:val="24"/>
+          <w:sz-cs w:val="24"/>
+          <w:b/>
+        </w:rPr>
+        <w:t xml:space="preserve">T</w:t>
+      </w:r>
+      <w:r>
+        <w:rPr>
+          <w:rFonts w:ascii="Times" w:hAnsi="Times" w:cs="Times"/>
+          <w:sz w:val="24"/>
+          <w:sz-cs w:val="24"/>
+        </w:rPr>
+        <w:t xml:space="preserve">  F Behavioral design patterns are all about Class's objects communication TRUE</w:t>
       </w:r>
     </w:p>
     <w:p>

--- a/LSP_Project_Assignments_Spring_2024/src/org/howard/edu/lsp/oopfinal/exam/Angiefinal_spring_2024.docx
+++ b/LSP_Project_Assignments_Spring_2024/src/org/howard/edu/lsp/oopfinal/exam/Angiefinal_spring_2024.docx
@@ -719,7 +719,126 @@
         <w:tab/>
         <w:t xml:space="preserve">•</w:t>
         <w:tab/>
-        <w:t xml:space="preserve">T  F</w:t>
+        <w:t xml:space="preserve">T  </w:t>
+      </w:r>
+      <w:r>
+        <w:rPr>
+          <w:rFonts w:ascii="Times" w:hAnsi="Times" w:cs="Times"/>
+          <w:sz w:val="24"/>
+          <w:sz-cs w:val="24"/>
+          <w:b/>
+        </w:rPr>
+        <w:t xml:space="preserve">F </w:t>
+      </w:r>
+      <w:r>
+        <w:rPr>
+          <w:rFonts w:ascii="Times" w:hAnsi="Times" w:cs="Times"/>
+          <w:sz w:val="24"/>
+          <w:sz-cs w:val="24"/>
+        </w:rPr>
+        <w:t xml:space="preserve">Design patterns are reusable libraries that can immediately be used in your code FALSE</w:t>
+      </w:r>
+    </w:p>
+    <w:p>
+      <w:pPr>
+        <w:ind w:left="720"/>
+      </w:pPr>
+      <w:r>
+        <w:rPr>
+          <w:rFonts w:ascii="Times" w:hAnsi="Times" w:cs="Times"/>
+          <w:sz w:val="24"/>
+          <w:sz-cs w:val="24"/>
+        </w:rPr>
+        <w:t xml:space="preserve"/>
+        <w:tab/>
+        <w:t xml:space="preserve">•</w:t>
+        <w:tab/>
+        <w:t xml:space="preserve">T  </w:t>
+      </w:r>
+      <w:r>
+        <w:rPr>
+          <w:rFonts w:ascii="Times" w:hAnsi="Times" w:cs="Times"/>
+          <w:sz w:val="24"/>
+          <w:sz-cs w:val="24"/>
+          <w:b/>
+        </w:rPr>
+        <w:t xml:space="preserve">F </w:t>
+      </w:r>
+      <w:r>
+        <w:rPr>
+          <w:rFonts w:ascii="Times" w:hAnsi="Times" w:cs="Times"/>
+          <w:sz w:val="24"/>
+          <w:sz-cs w:val="24"/>
+        </w:rPr>
+        <w:t xml:space="preserve">Frameworks and design patterns are the same thing as far as designers are concerned FALSE</w:t>
+      </w:r>
+    </w:p>
+    <w:p>
+      <w:pPr>
+        <w:ind w:left="720"/>
+      </w:pPr>
+      <w:r>
+        <w:rPr>
+          <w:rFonts w:ascii="Times" w:hAnsi="Times" w:cs="Times"/>
+          <w:sz w:val="24"/>
+          <w:sz-cs w:val="24"/>
+        </w:rPr>
+        <w:t xml:space="preserve"/>
+        <w:tab/>
+        <w:t xml:space="preserve">•</w:t>
+        <w:tab/>
+        <w:t xml:space="preserve"/>
+      </w:r>
+      <w:r>
+        <w:rPr>
+          <w:rFonts w:ascii="Times" w:hAnsi="Times" w:cs="Times"/>
+          <w:sz w:val="24"/>
+          <w:sz-cs w:val="24"/>
+          <w:b/>
+        </w:rPr>
+        <w:t xml:space="preserve">T</w:t>
+      </w:r>
+      <w:r>
+        <w:rPr>
+          <w:rFonts w:ascii="Times" w:hAnsi="Times" w:cs="Times"/>
+          <w:sz w:val="24"/>
+          <w:sz-cs w:val="24"/>
+        </w:rPr>
+        <w:t xml:space="preserve">  F Because of potential problems, developers must be aware of the effects of modifications in a superclass and in each of the subclasses that will inherit the modifications. TRUE</w:t>
+      </w:r>
+    </w:p>
+    <w:p>
+      <w:pPr>
+        <w:ind w:left="720"/>
+      </w:pPr>
+      <w:r>
+        <w:rPr>
+          <w:rFonts w:ascii="Times" w:hAnsi="Times" w:cs="Times"/>
+          <w:sz w:val="24"/>
+          <w:sz-cs w:val="24"/>
+        </w:rPr>
+        <w:t xml:space="preserve"/>
+        <w:tab/>
+        <w:t xml:space="preserve">•</w:t>
+        <w:tab/>
+        <w:t xml:space="preserve"/>
+      </w:r>
+      <w:r>
+        <w:rPr>
+          <w:rFonts w:ascii="Times" w:hAnsi="Times" w:cs="Times"/>
+          <w:sz w:val="24"/>
+          <w:sz-cs w:val="24"/>
+          <w:b/>
+        </w:rPr>
+        <w:t xml:space="preserve">T</w:t>
+      </w:r>
+      <w:r>
+        <w:rPr>
+          <w:rFonts w:ascii="Times" w:hAnsi="Times" w:cs="Times"/>
+          <w:sz w:val="24"/>
+          <w:sz-cs w:val="24"/>
+        </w:rPr>
+        <w:t xml:space="preserve">  F</w:t>
       </w:r>
       <w:r>
         <w:rPr>
@@ -736,7 +855,7 @@
           <w:sz w:val="24"/>
           <w:sz-cs w:val="24"/>
         </w:rPr>
-        <w:t xml:space="preserve">Design patterns are reusable libraries that can immediately be used in your code</w:t>
+        <w:t xml:space="preserve">Factory pattern can be combined with other patterns</w:t>
       </w:r>
     </w:p>
     <w:p>
@@ -770,7 +889,7 @@
           <w:sz w:val="24"/>
           <w:sz-cs w:val="24"/>
         </w:rPr>
-        <w:t xml:space="preserve">Frameworks and design patterns are the same thing as far as designers are concerned FALSE</w:t>
+        <w:t xml:space="preserve">Creational design patterns are all about Class and Object composition. FALSE</w:t>
       </w:r>
     </w:p>
     <w:p>
@@ -787,6 +906,40 @@
         <w:tab/>
         <w:t xml:space="preserve">•</w:t>
         <w:tab/>
+        <w:t xml:space="preserve">T  </w:t>
+      </w:r>
+      <w:r>
+        <w:rPr>
+          <w:rFonts w:ascii="Times" w:hAnsi="Times" w:cs="Times"/>
+          <w:sz w:val="24"/>
+          <w:sz-cs w:val="24"/>
+          <w:b/>
+        </w:rPr>
+        <w:t xml:space="preserve">F </w:t>
+      </w:r>
+      <w:r>
+        <w:rPr>
+          <w:rFonts w:ascii="Times" w:hAnsi="Times" w:cs="Times"/>
+          <w:sz w:val="24"/>
+          <w:sz-cs w:val="24"/>
+        </w:rPr>
+        <w:t xml:space="preserve">Structural design patterns are all about class instantiation FALSE</w:t>
+      </w:r>
+    </w:p>
+    <w:p>
+      <w:pPr>
+        <w:ind w:left="720"/>
+      </w:pPr>
+      <w:r>
+        <w:rPr>
+          <w:rFonts w:ascii="Times" w:hAnsi="Times" w:cs="Times"/>
+          <w:sz w:val="24"/>
+          <w:sz-cs w:val="24"/>
+        </w:rPr>
+        <w:t xml:space="preserve"/>
+        <w:tab/>
+        <w:t xml:space="preserve">•</w:t>
+        <w:tab/>
         <w:t xml:space="preserve"/>
       </w:r>
       <w:r>
@@ -804,7 +957,7 @@
           <w:sz w:val="24"/>
           <w:sz-cs w:val="24"/>
         </w:rPr>
-        <w:t xml:space="preserve">  F Because of potential problems, developers must be aware of the effects of modifications in a superclass and in each of the subclasses that will inherit the modifications. TRUE</w:t>
+        <w:t xml:space="preserve">  F Design patterns are a mechanism that enable developer to reuse code in their implementations. TRUE</w:t>
       </w:r>
     </w:p>
     <w:p>
@@ -838,24 +991,7 @@
           <w:sz w:val="24"/>
           <w:sz-cs w:val="24"/>
         </w:rPr>
-        <w:t xml:space="preserve">  F</w:t>
-      </w:r>
-      <w:r>
-        <w:rPr>
-          <w:rFonts w:ascii="Times" w:hAnsi="Times" w:cs="Times"/>
-          <w:sz w:val="24"/>
-          <w:sz-cs w:val="24"/>
-          <w:b/>
-        </w:rPr>
-        <w:t xml:space="preserve"> </w:t>
-      </w:r>
-      <w:r>
-        <w:rPr>
-          <w:rFonts w:ascii="Times" w:hAnsi="Times" w:cs="Times"/>
-          <w:sz w:val="24"/>
-          <w:sz-cs w:val="24"/>
-        </w:rPr>
-        <w:t xml:space="preserve">Factory pattern can be combined with other patterns</w:t>
+        <w:t xml:space="preserve">  F Behavioral design patterns are all about Class's objects communication TRUE</w:t>
       </w:r>
     </w:p>
     <w:p>
@@ -867,6 +1003,7 @@
           <w:rFonts w:ascii="Times" w:hAnsi="Times" w:cs="Times"/>
           <w:sz w:val="24"/>
           <w:sz-cs w:val="24"/>
+          <w:color w:val="000000"/>
         </w:rPr>
         <w:t xml:space="preserve"/>
         <w:tab/>
@@ -880,16 +1017,18 @@
           <w:sz w:val="24"/>
           <w:sz-cs w:val="24"/>
           <w:b/>
-        </w:rPr>
-        <w:t xml:space="preserve">F </w:t>
-      </w:r>
-      <w:r>
-        <w:rPr>
-          <w:rFonts w:ascii="Times" w:hAnsi="Times" w:cs="Times"/>
-          <w:sz w:val="24"/>
-          <w:sz-cs w:val="24"/>
-        </w:rPr>
-        <w:t xml:space="preserve">Creational design patterns are all about Class and Object composition. FALSE</w:t>
+          <w:color w:val="000000"/>
+        </w:rPr>
+        <w:t xml:space="preserve">F</w:t>
+      </w:r>
+      <w:r>
+        <w:rPr>
+          <w:rFonts w:ascii="Times" w:hAnsi="Times" w:cs="Times"/>
+          <w:sz w:val="24"/>
+          <w:sz-cs w:val="24"/>
+          <w:color w:val="000000"/>
+        </w:rPr>
+        <w:t xml:space="preserve"> Information hiding makes program maintenance software development more difficult because other developer are not privy to an object’s implementation details. FALSE</w:t>
       </w:r>
     </w:p>
     <w:p>
@@ -906,6 +1045,74 @@
         <w:tab/>
         <w:t xml:space="preserve">•</w:t>
         <w:tab/>
+        <w:t xml:space="preserve"/>
+      </w:r>
+      <w:r>
+        <w:rPr>
+          <w:rFonts w:ascii="Times" w:hAnsi="Times" w:cs="Times"/>
+          <w:sz w:val="24"/>
+          <w:sz-cs w:val="24"/>
+          <w:b/>
+        </w:rPr>
+        <w:t xml:space="preserve">T</w:t>
+      </w:r>
+      <w:r>
+        <w:rPr>
+          <w:rFonts w:ascii="Times" w:hAnsi="Times" w:cs="Times"/>
+          <w:sz w:val="24"/>
+          <w:sz-cs w:val="24"/>
+        </w:rPr>
+        <w:t xml:space="preserve">  F In Java, the signature of a method is completely specified by the name of the method and the parameters that must be passed to the method.TRUE</w:t>
+      </w:r>
+    </w:p>
+    <w:p>
+      <w:pPr>
+        <w:ind w:left="720"/>
+      </w:pPr>
+      <w:r>
+        <w:rPr>
+          <w:rFonts w:ascii="Times" w:hAnsi="Times" w:cs="Times"/>
+          <w:sz w:val="24"/>
+          <w:sz-cs w:val="24"/>
+        </w:rPr>
+        <w:t xml:space="preserve"/>
+        <w:tab/>
+        <w:t xml:space="preserve">•</w:t>
+        <w:tab/>
+        <w:t xml:space="preserve"/>
+      </w:r>
+      <w:r>
+        <w:rPr>
+          <w:rFonts w:ascii="Times" w:hAnsi="Times" w:cs="Times"/>
+          <w:sz w:val="24"/>
+          <w:sz-cs w:val="24"/>
+          <w:b/>
+        </w:rPr>
+        <w:t xml:space="preserve">T</w:t>
+      </w:r>
+      <w:r>
+        <w:rPr>
+          <w:rFonts w:ascii="Times" w:hAnsi="Times" w:cs="Times"/>
+          <w:sz w:val="24"/>
+          <w:sz-cs w:val="24"/>
+        </w:rPr>
+        <w:t xml:space="preserve">  F The relationship between two objects related by composition cannot be changed at runtime. TRUE</w:t>
+      </w:r>
+    </w:p>
+    <w:p>
+      <w:pPr>
+        <w:ind w:left="720"/>
+      </w:pPr>
+      <w:r>
+        <w:rPr>
+          <w:rFonts w:ascii="Times" w:hAnsi="Times" w:cs="Times"/>
+          <w:sz w:val="24"/>
+          <w:sz-cs w:val="24"/>
+        </w:rPr>
+        <w:t xml:space="preserve"/>
+        <w:tab/>
+        <w:t xml:space="preserve">•</w:t>
+        <w:tab/>
         <w:t xml:space="preserve">T  </w:t>
       </w:r>
       <w:r>
@@ -915,15 +1122,15 @@
           <w:sz-cs w:val="24"/>
           <w:b/>
         </w:rPr>
-        <w:t xml:space="preserve">F </w:t>
-      </w:r>
-      <w:r>
-        <w:rPr>
-          <w:rFonts w:ascii="Times" w:hAnsi="Times" w:cs="Times"/>
-          <w:sz w:val="24"/>
-          <w:sz-cs w:val="24"/>
-        </w:rPr>
-        <w:t xml:space="preserve">Structural design patterns are all about class instantiation FALSE</w:t>
+        <w:t xml:space="preserve">F</w:t>
+      </w:r>
+      <w:r>
+        <w:rPr>
+          <w:rFonts w:ascii="Times" w:hAnsi="Times" w:cs="Times"/>
+          <w:sz w:val="24"/>
+          <w:sz-cs w:val="24"/>
+        </w:rPr>
+        <w:t xml:space="preserve"> When iterating a Java HashSet, you are guaranteed to retrieve objects stored in the same order they were inserted FALSE</w:t>
       </w:r>
     </w:p>
     <w:p>
@@ -949,15 +1156,237 @@
           <w:sz-cs w:val="24"/>
           <w:b/>
         </w:rPr>
-        <w:t xml:space="preserve">T</w:t>
-      </w:r>
-      <w:r>
-        <w:rPr>
-          <w:rFonts w:ascii="Times" w:hAnsi="Times" w:cs="Times"/>
-          <w:sz w:val="24"/>
-          <w:sz-cs w:val="24"/>
-        </w:rPr>
-        <w:t xml:space="preserve">  F Design patterns are a mechanism that enable developer to reuse code in their implementations. TRUE</w:t>
+        <w:t xml:space="preserve">T </w:t>
+      </w:r>
+      <w:r>
+        <w:rPr>
+          <w:rFonts w:ascii="Times" w:hAnsi="Times" w:cs="Times"/>
+          <w:sz w:val="24"/>
+          <w:sz-cs w:val="24"/>
+        </w:rPr>
+        <w:t xml:space="preserve"> F Software designs are refactored to allow the creation of software that is easier to integrate TRUE</w:t>
+      </w:r>
+    </w:p>
+    <w:p>
+      <w:pPr/>
+      <w:r>
+        <w:rPr>
+          <w:rFonts w:ascii="Times" w:hAnsi="Times" w:cs="Times"/>
+          <w:sz w:val="24"/>
+          <w:sz-cs w:val="24"/>
+        </w:rPr>
+        <w:t xml:space="preserve"/>
+      </w:r>
+    </w:p>
+    <w:p>
+      <w:pPr/>
+      <w:r>
+        <w:rPr>
+          <w:rFonts w:ascii="Times" w:hAnsi="Times" w:cs="Times"/>
+          <w:sz w:val="24"/>
+          <w:sz-cs w:val="24"/>
+        </w:rPr>
+        <w:t xml:space="preserve"/>
+      </w:r>
+    </w:p>
+    <w:p>
+      <w:pPr/>
+      <w:r>
+        <w:rPr>
+          <w:rFonts w:ascii="Times" w:hAnsi="Times" w:cs="Times"/>
+          <w:sz w:val="24"/>
+          <w:sz-cs w:val="24"/>
+        </w:rPr>
+        <w:t xml:space="preserve"/>
+      </w:r>
+    </w:p>
+    <w:p>
+      <w:pPr/>
+      <w:r>
+        <w:rPr>
+          <w:rFonts w:ascii="Times" w:hAnsi="Times" w:cs="Times"/>
+          <w:sz w:val="24"/>
+          <w:sz-cs w:val="24"/>
+        </w:rPr>
+        <w:t xml:space="preserve"/>
+      </w:r>
+    </w:p>
+    <w:p>
+      <w:pPr/>
+      <w:r>
+        <w:rPr>
+          <w:rFonts w:ascii="Times" w:hAnsi="Times" w:cs="Times"/>
+          <w:sz w:val="24"/>
+          <w:sz-cs w:val="24"/>
+        </w:rPr>
+        <w:t xml:space="preserve"/>
+      </w:r>
+    </w:p>
+    <w:p>
+      <w:pPr/>
+      <w:r>
+        <w:rPr>
+          <w:rFonts w:ascii="Times" w:hAnsi="Times" w:cs="Times"/>
+          <w:sz w:val="24"/>
+          <w:sz-cs w:val="24"/>
+        </w:rPr>
+        <w:t xml:space="preserve"/>
+      </w:r>
+    </w:p>
+    <w:p>
+      <w:pPr/>
+      <w:r>
+        <w:rPr>
+          <w:rFonts w:ascii="Times" w:hAnsi="Times" w:cs="Times"/>
+          <w:sz w:val="24"/>
+          <w:sz-cs w:val="24"/>
+        </w:rPr>
+        <w:t xml:space="preserve"/>
+      </w:r>
+    </w:p>
+    <w:p>
+      <w:pPr/>
+      <w:r>
+        <w:rPr>
+          <w:rFonts w:ascii="Times" w:hAnsi="Times" w:cs="Times"/>
+          <w:sz w:val="24"/>
+          <w:sz-cs w:val="24"/>
+        </w:rPr>
+        <w:t xml:space="preserve"/>
+      </w:r>
+    </w:p>
+    <w:p>
+      <w:pPr/>
+      <w:r>
+        <w:rPr>
+          <w:rFonts w:ascii="Times" w:hAnsi="Times" w:cs="Times"/>
+          <w:sz w:val="24"/>
+          <w:sz-cs w:val="24"/>
+        </w:rPr>
+        <w:t xml:space="preserve"/>
+      </w:r>
+    </w:p>
+    <w:p>
+      <w:pPr/>
+      <w:r>
+        <w:rPr>
+          <w:rFonts w:ascii="Times" w:hAnsi="Times" w:cs="Times"/>
+          <w:sz w:val="24"/>
+          <w:sz-cs w:val="24"/>
+        </w:rPr>
+        <w:t xml:space="preserve"/>
+      </w:r>
+    </w:p>
+    <w:p>
+      <w:pPr/>
+      <w:r>
+        <w:rPr>
+          <w:rFonts w:ascii="Times" w:hAnsi="Times" w:cs="Times"/>
+          <w:sz w:val="24"/>
+          <w:sz-cs w:val="24"/>
+        </w:rPr>
+        <w:t xml:space="preserve"/>
+      </w:r>
+    </w:p>
+    <w:p>
+      <w:pPr/>
+      <w:r>
+        <w:rPr>
+          <w:rFonts w:ascii="Times" w:hAnsi="Times" w:cs="Times"/>
+          <w:sz w:val="24"/>
+          <w:sz-cs w:val="24"/>
+        </w:rPr>
+        <w:t xml:space="preserve"/>
+      </w:r>
+    </w:p>
+    <w:p>
+      <w:pPr/>
+      <w:r>
+        <w:rPr>
+          <w:rFonts w:ascii="Times" w:hAnsi="Times" w:cs="Times"/>
+          <w:sz w:val="24"/>
+          <w:sz-cs w:val="24"/>
+        </w:rPr>
+        <w:t xml:space="preserve"/>
+      </w:r>
+    </w:p>
+    <w:p>
+      <w:pPr/>
+      <w:r>
+        <w:rPr>
+          <w:rFonts w:ascii="Times" w:hAnsi="Times" w:cs="Times"/>
+          <w:sz w:val="24"/>
+          <w:sz-cs w:val="24"/>
+        </w:rPr>
+        <w:t xml:space="preserve"/>
+      </w:r>
+    </w:p>
+    <w:p>
+      <w:pPr/>
+      <w:r>
+        <w:rPr>
+          <w:rFonts w:ascii="Times" w:hAnsi="Times" w:cs="Times"/>
+          <w:sz w:val="24"/>
+          <w:sz-cs w:val="24"/>
+        </w:rPr>
+        <w:t xml:space="preserve"/>
+      </w:r>
+    </w:p>
+    <w:p>
+      <w:pPr/>
+      <w:r>
+        <w:rPr>
+          <w:rFonts w:ascii="Times" w:hAnsi="Times" w:cs="Times"/>
+          <w:sz w:val="24"/>
+          <w:sz-cs w:val="24"/>
+        </w:rPr>
+        <w:t xml:space="preserve"/>
+      </w:r>
+    </w:p>
+    <w:p>
+      <w:pPr/>
+      <w:r>
+        <w:rPr>
+          <w:rFonts w:ascii="Times" w:hAnsi="Times" w:cs="Times"/>
+          <w:sz w:val="24"/>
+          <w:sz-cs w:val="24"/>
+        </w:rPr>
+        <w:t xml:space="preserve"/>
+      </w:r>
+    </w:p>
+    <w:p>
+      <w:pPr/>
+      <w:r>
+        <w:rPr>
+          <w:rFonts w:ascii="Times" w:hAnsi="Times" w:cs="Times"/>
+          <w:sz w:val="24"/>
+          <w:sz-cs w:val="24"/>
+        </w:rPr>
+        <w:t xml:space="preserve"/>
+      </w:r>
+    </w:p>
+    <w:p>
+      <w:pPr/>
+      <w:r>
+        <w:rPr>
+          <w:rFonts w:ascii="Times" w:hAnsi="Times" w:cs="Times"/>
+          <w:sz w:val="24"/>
+          <w:sz-cs w:val="24"/>
+          <w:b/>
+        </w:rPr>
+        <w:t xml:space="preserve">Section 2: Multiple Choice, answer each question. (20 pts., 1 pt. each)</w:t>
+      </w:r>
+    </w:p>
+    <w:p>
+      <w:pPr/>
+      <w:r>
+        <w:rPr>
+          <w:rFonts w:ascii="Times" w:hAnsi="Times" w:cs="Times"/>
+          <w:sz w:val="24"/>
+          <w:sz-cs w:val="24"/>
+          <w:b/>
+        </w:rPr>
+        <w:t xml:space="preserve"/>
       </w:r>
     </w:p>
     <w:p>
@@ -969,29 +1398,114 @@
           <w:rFonts w:ascii="Times" w:hAnsi="Times" w:cs="Times"/>
           <w:sz w:val="24"/>
           <w:sz-cs w:val="24"/>
-        </w:rPr>
-        <w:t xml:space="preserve"/>
-        <w:tab/>
-        <w:t xml:space="preserve">•</w:t>
-        <w:tab/>
-        <w:t xml:space="preserve"/>
-      </w:r>
-      <w:r>
-        <w:rPr>
-          <w:rFonts w:ascii="Times" w:hAnsi="Times" w:cs="Times"/>
-          <w:sz w:val="24"/>
-          <w:sz-cs w:val="24"/>
-          <w:b/>
-        </w:rPr>
-        <w:t xml:space="preserve">T</w:t>
-      </w:r>
-      <w:r>
-        <w:rPr>
-          <w:rFonts w:ascii="Times" w:hAnsi="Times" w:cs="Times"/>
-          <w:sz w:val="24"/>
-          <w:sz-cs w:val="24"/>
-        </w:rPr>
-        <w:t xml:space="preserve">  F Behavioral design patterns are all about Class's objects communication TRUE</w:t>
+          <w:color w:val="333333"/>
+        </w:rPr>
+        <w:t xml:space="preserve"/>
+        <w:tab/>
+        <w:t xml:space="preserve">•</w:t>
+        <w:tab/>
+        <w:t xml:space="preserve">Which of the following option leads to the portability and security of Java?</w:t>
+      </w:r>
+    </w:p>
+    <w:p>
+      <w:pPr>
+        <w:ind w:left="1440"/>
+      </w:pPr>
+      <w:r>
+        <w:rPr>
+          <w:rFonts w:ascii="Times" w:hAnsi="Times" w:cs="Times"/>
+          <w:sz w:val="24"/>
+          <w:sz-cs w:val="24"/>
+          <w:color w:val="000000"/>
+        </w:rPr>
+        <w:t xml:space="preserve"/>
+        <w:tab/>
+        <w:t xml:space="preserve">•</w:t>
+        <w:tab/>
+        <w:t xml:space="preserve"/>
+      </w:r>
+      <w:r>
+        <w:rPr>
+          <w:rFonts w:ascii="Times" w:hAnsi="Times" w:cs="Times"/>
+          <w:sz w:val="24"/>
+          <w:sz-cs w:val="24"/>
+          <w:b/>
+          <w:color w:val="000000"/>
+        </w:rPr>
+        <w:t xml:space="preserve">Bytecode is executed by JVM *</w:t>
+      </w:r>
+      <w:r>
+        <w:rPr>
+          <w:rFonts w:ascii="Times" w:hAnsi="Times" w:cs="Times"/>
+          <w:sz w:val="24"/>
+          <w:sz-cs w:val="24"/>
+          <w:color w:val="000000"/>
+        </w:rPr>
+        <w:t xml:space="preserve"/>
+      </w:r>
+    </w:p>
+    <w:p>
+      <w:pPr>
+        <w:ind w:left="1440"/>
+      </w:pPr>
+      <w:r>
+        <w:rPr>
+          <w:rFonts w:ascii="Times" w:hAnsi="Times" w:cs="Times"/>
+          <w:sz w:val="24"/>
+          <w:sz-cs w:val="24"/>
+          <w:color w:val="000000"/>
+        </w:rPr>
+        <w:t xml:space="preserve"/>
+        <w:tab/>
+        <w:t xml:space="preserve">•</w:t>
+        <w:tab/>
+        <w:t xml:space="preserve">Use of exception handling</w:t>
+      </w:r>
+    </w:p>
+    <w:p>
+      <w:pPr>
+        <w:ind w:left="1440"/>
+      </w:pPr>
+      <w:r>
+        <w:rPr>
+          <w:rFonts w:ascii="Times" w:hAnsi="Times" w:cs="Times"/>
+          <w:sz w:val="24"/>
+          <w:sz-cs w:val="24"/>
+          <w:color w:val="000000"/>
+        </w:rPr>
+        <w:t xml:space="preserve"/>
+        <w:tab/>
+        <w:t xml:space="preserve">•</w:t>
+        <w:tab/>
+        <w:t xml:space="preserve">Dynamic binding between objects</w:t>
+      </w:r>
+    </w:p>
+    <w:p>
+      <w:pPr>
+        <w:ind w:left="1440"/>
+      </w:pPr>
+      <w:r>
+        <w:rPr>
+          <w:rFonts w:ascii="Times" w:hAnsi="Times" w:cs="Times"/>
+          <w:sz w:val="24"/>
+          <w:sz-cs w:val="24"/>
+        </w:rPr>
+        <w:t xml:space="preserve"/>
+        <w:tab/>
+        <w:t xml:space="preserve">•</w:t>
+        <w:tab/>
+        <w:t xml:space="preserve">Proper encapsulation of classes and objects.</w:t>
+      </w:r>
+    </w:p>
+    <w:p>
+      <w:pPr/>
+      <w:r>
+        <w:rPr>
+          <w:rFonts w:ascii="Times" w:hAnsi="Times" w:cs="Times"/>
+          <w:sz w:val="24"/>
+          <w:sz-cs w:val="24"/>
+        </w:rPr>
+        <w:t xml:space="preserve"/>
       </w:r>
     </w:p>
     <w:p>
@@ -1003,13 +1517,108 @@
           <w:rFonts w:ascii="Times" w:hAnsi="Times" w:cs="Times"/>
           <w:sz w:val="24"/>
           <w:sz-cs w:val="24"/>
-          <w:color w:val="000000"/>
-        </w:rPr>
-        <w:t xml:space="preserve"/>
-        <w:tab/>
-        <w:t xml:space="preserve">•</w:t>
-        <w:tab/>
-        <w:t xml:space="preserve">T  F Information hiding makes program maintenance software development more difficult because other developer are not privy to an object’s implementation details.</w:t>
+        </w:rPr>
+        <w:t xml:space="preserve"/>
+        <w:tab/>
+        <w:t xml:space="preserve">•</w:t>
+        <w:tab/>
+        <w:t xml:space="preserve">What is the role of mocking frameworks like Mockito in unit testing?</w:t>
+      </w:r>
+    </w:p>
+    <w:p>
+      <w:pPr>
+        <w:ind w:left="1440"/>
+      </w:pPr>
+      <w:r>
+        <w:rPr>
+          <w:rFonts w:ascii="Times" w:hAnsi="Times" w:cs="Times"/>
+          <w:sz w:val="24"/>
+          <w:sz-cs w:val="24"/>
+        </w:rPr>
+        <w:t xml:space="preserve"/>
+        <w:tab/>
+        <w:t xml:space="preserve">•</w:t>
+        <w:tab/>
+        <w:t xml:space="preserve">They provide assertions for test cases.</w:t>
+      </w:r>
+    </w:p>
+    <w:p>
+      <w:pPr>
+        <w:ind w:left="1440"/>
+      </w:pPr>
+      <w:r>
+        <w:rPr>
+          <w:rFonts w:ascii="Times" w:hAnsi="Times" w:cs="Times"/>
+          <w:sz w:val="24"/>
+          <w:sz-cs w:val="24"/>
+        </w:rPr>
+        <w:t xml:space="preserve"/>
+        <w:tab/>
+        <w:t xml:space="preserve">•</w:t>
+        <w:tab/>
+        <w:t xml:space="preserve"/>
+      </w:r>
+      <w:r>
+        <w:rPr>
+          <w:rFonts w:ascii="Times" w:hAnsi="Times" w:cs="Times"/>
+          <w:sz w:val="24"/>
+          <w:sz-cs w:val="24"/>
+          <w:b/>
+        </w:rPr>
+        <w:t xml:space="preserve">They are used to create mock objects for unit tests. *</w:t>
+      </w:r>
+      <w:r>
+        <w:rPr>
+          <w:rFonts w:ascii="Times" w:hAnsi="Times" w:cs="Times"/>
+          <w:sz w:val="24"/>
+          <w:sz-cs w:val="24"/>
+        </w:rPr>
+        <w:t xml:space="preserve"/>
+      </w:r>
+    </w:p>
+    <w:p>
+      <w:pPr>
+        <w:ind w:left="1440"/>
+      </w:pPr>
+      <w:r>
+        <w:rPr>
+          <w:rFonts w:ascii="Times" w:hAnsi="Times" w:cs="Times"/>
+          <w:sz w:val="24"/>
+          <w:sz-cs w:val="24"/>
+        </w:rPr>
+        <w:t xml:space="preserve"/>
+        <w:tab/>
+        <w:t xml:space="preserve">•</w:t>
+        <w:tab/>
+        <w:t xml:space="preserve">They execute test cases in parallel.</w:t>
+      </w:r>
+    </w:p>
+    <w:p>
+      <w:pPr>
+        <w:ind w:left="1440"/>
+      </w:pPr>
+      <w:r>
+        <w:rPr>
+          <w:rFonts w:ascii="Times" w:hAnsi="Times" w:cs="Times"/>
+          <w:sz w:val="24"/>
+          <w:sz-cs w:val="24"/>
+        </w:rPr>
+        <w:t xml:space="preserve"/>
+        <w:tab/>
+        <w:t xml:space="preserve">•</w:t>
+        <w:tab/>
+        <w:t xml:space="preserve">They automate the testing process.</w:t>
+      </w:r>
+    </w:p>
+    <w:p>
+      <w:pPr/>
+      <w:r>
+        <w:rPr>
+          <w:rFonts w:ascii="Times" w:hAnsi="Times" w:cs="Times"/>
+          <w:sz w:val="24"/>
+          <w:sz-cs w:val="24"/>
+        </w:rPr>
+        <w:t xml:space="preserve"/>
       </w:r>
     </w:p>
     <w:p>
@@ -1026,7 +1635,103 @@
         <w:tab/>
         <w:t xml:space="preserve">•</w:t>
         <w:tab/>
-        <w:t xml:space="preserve">T  F In Java, the signature of a method is completely specified by the name of the method and the parameters that must be passed to the method.</w:t>
+        <w:t xml:space="preserve">What is the primary purpose of unit testing?</w:t>
+      </w:r>
+    </w:p>
+    <w:p>
+      <w:pPr>
+        <w:ind w:left="1440"/>
+      </w:pPr>
+      <w:r>
+        <w:rPr>
+          <w:rFonts w:ascii="Times" w:hAnsi="Times" w:cs="Times"/>
+          <w:sz w:val="24"/>
+          <w:sz-cs w:val="24"/>
+        </w:rPr>
+        <w:t xml:space="preserve"/>
+        <w:tab/>
+        <w:t xml:space="preserve">•</w:t>
+        <w:tab/>
+        <w:t xml:space="preserve">To verify the correctness of the entire system.</w:t>
+      </w:r>
+    </w:p>
+    <w:p>
+      <w:pPr>
+        <w:ind w:left="1440"/>
+      </w:pPr>
+      <w:r>
+        <w:rPr>
+          <w:rFonts w:ascii="Times" w:hAnsi="Times" w:cs="Times"/>
+          <w:sz w:val="24"/>
+          <w:sz-cs w:val="24"/>
+        </w:rPr>
+        <w:t xml:space="preserve"/>
+        <w:tab/>
+        <w:t xml:space="preserve">•</w:t>
+        <w:tab/>
+        <w:t xml:space="preserve">To test the integration between different components.</w:t>
+      </w:r>
+    </w:p>
+    <w:p>
+      <w:pPr>
+        <w:ind w:left="1440"/>
+      </w:pPr>
+      <w:r>
+        <w:rPr>
+          <w:rFonts w:ascii="Times" w:hAnsi="Times" w:cs="Times"/>
+          <w:sz w:val="24"/>
+          <w:sz-cs w:val="24"/>
+        </w:rPr>
+        <w:t xml:space="preserve"/>
+        <w:tab/>
+        <w:t xml:space="preserve">•</w:t>
+        <w:tab/>
+        <w:t xml:space="preserve"/>
+      </w:r>
+      <w:r>
+        <w:rPr>
+          <w:rFonts w:ascii="Times" w:hAnsi="Times" w:cs="Times"/>
+          <w:sz w:val="24"/>
+          <w:sz-cs w:val="24"/>
+          <w:b/>
+        </w:rPr>
+        <w:t xml:space="preserve">To validate that individual units of code work as expected.*</w:t>
+      </w:r>
+      <w:r>
+        <w:rPr>
+          <w:rFonts w:ascii="Times" w:hAnsi="Times" w:cs="Times"/>
+          <w:sz w:val="24"/>
+          <w:sz-cs w:val="24"/>
+        </w:rPr>
+        <w:t xml:space="preserve"/>
+      </w:r>
+    </w:p>
+    <w:p>
+      <w:pPr>
+        <w:ind w:left="1440"/>
+      </w:pPr>
+      <w:r>
+        <w:rPr>
+          <w:rFonts w:ascii="Times" w:hAnsi="Times" w:cs="Times"/>
+          <w:sz w:val="24"/>
+          <w:sz-cs w:val="24"/>
+        </w:rPr>
+        <w:t xml:space="preserve"/>
+        <w:tab/>
+        <w:t xml:space="preserve">•</w:t>
+        <w:tab/>
+        <w:t xml:space="preserve">To assess the performance of the application.</w:t>
+      </w:r>
+    </w:p>
+    <w:p>
+      <w:pPr/>
+      <w:r>
+        <w:rPr>
+          <w:rFonts w:ascii="Times" w:hAnsi="Times" w:cs="Times"/>
+          <w:sz w:val="24"/>
+          <w:sz-cs w:val="24"/>
+        </w:rPr>
+        <w:t xml:space="preserve"/>
       </w:r>
     </w:p>
     <w:p>
@@ -1043,7 +1748,103 @@
         <w:tab/>
         <w:t xml:space="preserve">•</w:t>
         <w:tab/>
-        <w:t xml:space="preserve">T  F The relationship between two objects related by composition cannot be changed at runtime. </w:t>
+        <w:t xml:space="preserve">What is regression testing?</w:t>
+      </w:r>
+    </w:p>
+    <w:p>
+      <w:pPr>
+        <w:ind w:left="1440"/>
+      </w:pPr>
+      <w:r>
+        <w:rPr>
+          <w:rFonts w:ascii="Times" w:hAnsi="Times" w:cs="Times"/>
+          <w:sz w:val="24"/>
+          <w:sz-cs w:val="24"/>
+        </w:rPr>
+        <w:t xml:space="preserve"/>
+        <w:tab/>
+        <w:t xml:space="preserve">•</w:t>
+        <w:tab/>
+        <w:t xml:space="preserve">Testing the system in various environments.</w:t>
+      </w:r>
+    </w:p>
+    <w:p>
+      <w:pPr>
+        <w:ind w:left="1440"/>
+      </w:pPr>
+      <w:r>
+        <w:rPr>
+          <w:rFonts w:ascii="Times" w:hAnsi="Times" w:cs="Times"/>
+          <w:sz w:val="24"/>
+          <w:sz-cs w:val="24"/>
+        </w:rPr>
+        <w:t xml:space="preserve"/>
+        <w:tab/>
+        <w:t xml:space="preserve">•</w:t>
+        <w:tab/>
+        <w:t xml:space="preserve"/>
+      </w:r>
+      <w:r>
+        <w:rPr>
+          <w:rFonts w:ascii="Times" w:hAnsi="Times" w:cs="Times"/>
+          <w:sz w:val="24"/>
+          <w:sz-cs w:val="24"/>
+          <w:b/>
+        </w:rPr>
+        <w:t xml:space="preserve">Repeating previous tests to ensure existing functionality is not affected by changes.*</w:t>
+      </w:r>
+      <w:r>
+        <w:rPr>
+          <w:rFonts w:ascii="Times" w:hAnsi="Times" w:cs="Times"/>
+          <w:sz w:val="24"/>
+          <w:sz-cs w:val="24"/>
+        </w:rPr>
+        <w:t xml:space="preserve"/>
+      </w:r>
+    </w:p>
+    <w:p>
+      <w:pPr>
+        <w:ind w:left="1440"/>
+      </w:pPr>
+      <w:r>
+        <w:rPr>
+          <w:rFonts w:ascii="Times" w:hAnsi="Times" w:cs="Times"/>
+          <w:sz w:val="24"/>
+          <w:sz-cs w:val="24"/>
+        </w:rPr>
+        <w:t xml:space="preserve"/>
+        <w:tab/>
+        <w:t xml:space="preserve">•</w:t>
+        <w:tab/>
+        <w:t xml:space="preserve">Testing the performance of the system under load.</w:t>
+      </w:r>
+    </w:p>
+    <w:p>
+      <w:pPr>
+        <w:ind w:left="1440"/>
+      </w:pPr>
+      <w:r>
+        <w:rPr>
+          <w:rFonts w:ascii="Times" w:hAnsi="Times" w:cs="Times"/>
+          <w:sz w:val="24"/>
+          <w:sz-cs w:val="24"/>
+        </w:rPr>
+        <w:t xml:space="preserve"/>
+        <w:tab/>
+        <w:t xml:space="preserve">•</w:t>
+        <w:tab/>
+        <w:t xml:space="preserve">Verifying the correctness of a single unit of code.</w:t>
+      </w:r>
+    </w:p>
+    <w:p>
+      <w:pPr/>
+      <w:r>
+        <w:rPr>
+          <w:rFonts w:ascii="Times" w:hAnsi="Times" w:cs="Times"/>
+          <w:sz w:val="24"/>
+          <w:sz-cs w:val="24"/>
+        </w:rPr>
+        <w:t xml:space="preserve"/>
       </w:r>
     </w:p>
     <w:p>
@@ -1060,7 +1861,103 @@
         <w:tab/>
         <w:t xml:space="preserve">•</w:t>
         <w:tab/>
-        <w:t xml:space="preserve">T  F When iterating a Java HashSet, you are guaranteed to retrieve objects stored in the same order they were inserted</w:t>
+        <w:t xml:space="preserve">The root interface of the Java Collection framework hierarchy is</w:t>
+      </w:r>
+    </w:p>
+    <w:p>
+      <w:pPr>
+        <w:ind w:left="2160"/>
+      </w:pPr>
+      <w:r>
+        <w:rPr>
+          <w:rFonts w:ascii="Times" w:hAnsi="Times" w:cs="Times"/>
+          <w:sz w:val="24"/>
+          <w:sz-cs w:val="24"/>
+        </w:rPr>
+        <w:t xml:space="preserve"/>
+        <w:tab/>
+        <w:t xml:space="preserve">•</w:t>
+        <w:tab/>
+        <w:t xml:space="preserve"/>
+      </w:r>
+      <w:r>
+        <w:rPr>
+          <w:rFonts w:ascii="Times" w:hAnsi="Times" w:cs="Times"/>
+          <w:sz w:val="24"/>
+          <w:sz-cs w:val="24"/>
+          <w:b/>
+        </w:rPr>
+        <w:t xml:space="preserve">Collection*</w:t>
+      </w:r>
+      <w:r>
+        <w:rPr>
+          <w:rFonts w:ascii="Times" w:hAnsi="Times" w:cs="Times"/>
+          <w:sz w:val="24"/>
+          <w:sz-cs w:val="24"/>
+        </w:rPr>
+        <w:t xml:space="preserve"/>
+      </w:r>
+    </w:p>
+    <w:p>
+      <w:pPr>
+        <w:ind w:left="2160"/>
+      </w:pPr>
+      <w:r>
+        <w:rPr>
+          <w:rFonts w:ascii="Times" w:hAnsi="Times" w:cs="Times"/>
+          <w:sz w:val="24"/>
+          <w:sz-cs w:val="24"/>
+        </w:rPr>
+        <w:t xml:space="preserve"/>
+        <w:tab/>
+        <w:t xml:space="preserve">•</w:t>
+        <w:tab/>
+        <w:t xml:space="preserve">Root</w:t>
+      </w:r>
+    </w:p>
+    <w:p>
+      <w:pPr>
+        <w:ind w:left="2160"/>
+      </w:pPr>
+      <w:r>
+        <w:rPr>
+          <w:rFonts w:ascii="Times" w:hAnsi="Times" w:cs="Times"/>
+          <w:sz w:val="24"/>
+          <w:sz-cs w:val="24"/>
+        </w:rPr>
+        <w:t xml:space="preserve"/>
+        <w:tab/>
+        <w:t xml:space="preserve">•</w:t>
+        <w:tab/>
+        <w:t xml:space="preserve">Collections</w:t>
+      </w:r>
+    </w:p>
+    <w:p>
+      <w:pPr>
+        <w:ind w:left="2160"/>
+      </w:pPr>
+      <w:r>
+        <w:rPr>
+          <w:rFonts w:ascii="Times" w:hAnsi="Times" w:cs="Times"/>
+          <w:sz w:val="24"/>
+          <w:sz-cs w:val="24"/>
+        </w:rPr>
+        <w:t xml:space="preserve"/>
+        <w:tab/>
+        <w:t xml:space="preserve">•</w:t>
+        <w:tab/>
+        <w:t xml:space="preserve">List/Set</w:t>
+      </w:r>
+    </w:p>
+    <w:p>
+      <w:pPr/>
+      <w:r>
+        <w:rPr>
+          <w:rFonts w:ascii="Times" w:hAnsi="Times" w:cs="Times"/>
+          <w:sz w:val="24"/>
+          <w:sz-cs w:val="24"/>
+        </w:rPr>
+        <w:t xml:space="preserve"/>
       </w:r>
     </w:p>
     <w:p>
@@ -1077,227 +1974,101 @@
         <w:tab/>
         <w:t xml:space="preserve">•</w:t>
         <w:tab/>
-        <w:t xml:space="preserve">T  F Software designs are refactored to allow the creation of software that is easier to integrate</w:t>
-      </w:r>
-    </w:p>
-    <w:p>
-      <w:pPr/>
-      <w:r>
-        <w:rPr>
-          <w:rFonts w:ascii="Times" w:hAnsi="Times" w:cs="Times"/>
-          <w:sz w:val="24"/>
-          <w:sz-cs w:val="24"/>
-        </w:rPr>
-        <w:t xml:space="preserve"/>
-      </w:r>
-    </w:p>
-    <w:p>
-      <w:pPr/>
-      <w:r>
-        <w:rPr>
-          <w:rFonts w:ascii="Times" w:hAnsi="Times" w:cs="Times"/>
-          <w:sz w:val="24"/>
-          <w:sz-cs w:val="24"/>
-        </w:rPr>
-        <w:t xml:space="preserve"/>
-      </w:r>
-    </w:p>
-    <w:p>
-      <w:pPr/>
-      <w:r>
-        <w:rPr>
-          <w:rFonts w:ascii="Times" w:hAnsi="Times" w:cs="Times"/>
-          <w:sz w:val="24"/>
-          <w:sz-cs w:val="24"/>
-        </w:rPr>
-        <w:t xml:space="preserve"/>
-      </w:r>
-    </w:p>
-    <w:p>
-      <w:pPr/>
-      <w:r>
-        <w:rPr>
-          <w:rFonts w:ascii="Times" w:hAnsi="Times" w:cs="Times"/>
-          <w:sz w:val="24"/>
-          <w:sz-cs w:val="24"/>
-        </w:rPr>
-        <w:t xml:space="preserve"/>
-      </w:r>
-    </w:p>
-    <w:p>
-      <w:pPr/>
-      <w:r>
-        <w:rPr>
-          <w:rFonts w:ascii="Times" w:hAnsi="Times" w:cs="Times"/>
-          <w:sz w:val="24"/>
-          <w:sz-cs w:val="24"/>
-        </w:rPr>
-        <w:t xml:space="preserve"/>
-      </w:r>
-    </w:p>
-    <w:p>
-      <w:pPr/>
-      <w:r>
-        <w:rPr>
-          <w:rFonts w:ascii="Times" w:hAnsi="Times" w:cs="Times"/>
-          <w:sz w:val="24"/>
-          <w:sz-cs w:val="24"/>
-        </w:rPr>
-        <w:t xml:space="preserve"/>
-      </w:r>
-    </w:p>
-    <w:p>
-      <w:pPr/>
-      <w:r>
-        <w:rPr>
-          <w:rFonts w:ascii="Times" w:hAnsi="Times" w:cs="Times"/>
-          <w:sz w:val="24"/>
-          <w:sz-cs w:val="24"/>
-        </w:rPr>
-        <w:t xml:space="preserve"/>
-      </w:r>
-    </w:p>
-    <w:p>
-      <w:pPr/>
-      <w:r>
-        <w:rPr>
-          <w:rFonts w:ascii="Times" w:hAnsi="Times" w:cs="Times"/>
-          <w:sz w:val="24"/>
-          <w:sz-cs w:val="24"/>
-        </w:rPr>
-        <w:t xml:space="preserve"/>
-      </w:r>
-    </w:p>
-    <w:p>
-      <w:pPr/>
-      <w:r>
-        <w:rPr>
-          <w:rFonts w:ascii="Times" w:hAnsi="Times" w:cs="Times"/>
-          <w:sz w:val="24"/>
-          <w:sz-cs w:val="24"/>
-        </w:rPr>
-        <w:t xml:space="preserve"/>
-      </w:r>
-    </w:p>
-    <w:p>
-      <w:pPr/>
-      <w:r>
-        <w:rPr>
-          <w:rFonts w:ascii="Times" w:hAnsi="Times" w:cs="Times"/>
-          <w:sz w:val="24"/>
-          <w:sz-cs w:val="24"/>
-        </w:rPr>
-        <w:t xml:space="preserve"/>
-      </w:r>
-    </w:p>
-    <w:p>
-      <w:pPr/>
-      <w:r>
-        <w:rPr>
-          <w:rFonts w:ascii="Times" w:hAnsi="Times" w:cs="Times"/>
-          <w:sz w:val="24"/>
-          <w:sz-cs w:val="24"/>
-        </w:rPr>
-        <w:t xml:space="preserve"/>
-      </w:r>
-    </w:p>
-    <w:p>
-      <w:pPr/>
-      <w:r>
-        <w:rPr>
-          <w:rFonts w:ascii="Times" w:hAnsi="Times" w:cs="Times"/>
-          <w:sz w:val="24"/>
-          <w:sz-cs w:val="24"/>
-        </w:rPr>
-        <w:t xml:space="preserve"/>
-      </w:r>
-    </w:p>
-    <w:p>
-      <w:pPr/>
-      <w:r>
-        <w:rPr>
-          <w:rFonts w:ascii="Times" w:hAnsi="Times" w:cs="Times"/>
-          <w:sz w:val="24"/>
-          <w:sz-cs w:val="24"/>
-        </w:rPr>
-        <w:t xml:space="preserve"/>
-      </w:r>
-    </w:p>
-    <w:p>
-      <w:pPr/>
-      <w:r>
-        <w:rPr>
-          <w:rFonts w:ascii="Times" w:hAnsi="Times" w:cs="Times"/>
-          <w:sz w:val="24"/>
-          <w:sz-cs w:val="24"/>
-        </w:rPr>
-        <w:t xml:space="preserve"/>
-      </w:r>
-    </w:p>
-    <w:p>
-      <w:pPr/>
-      <w:r>
-        <w:rPr>
-          <w:rFonts w:ascii="Times" w:hAnsi="Times" w:cs="Times"/>
-          <w:sz w:val="24"/>
-          <w:sz-cs w:val="24"/>
-        </w:rPr>
-        <w:t xml:space="preserve"/>
-      </w:r>
-    </w:p>
-    <w:p>
-      <w:pPr/>
-      <w:r>
-        <w:rPr>
-          <w:rFonts w:ascii="Times" w:hAnsi="Times" w:cs="Times"/>
-          <w:sz w:val="24"/>
-          <w:sz-cs w:val="24"/>
-        </w:rPr>
-        <w:t xml:space="preserve"/>
-      </w:r>
-    </w:p>
-    <w:p>
-      <w:pPr/>
-      <w:r>
-        <w:rPr>
-          <w:rFonts w:ascii="Times" w:hAnsi="Times" w:cs="Times"/>
-          <w:sz w:val="24"/>
-          <w:sz-cs w:val="24"/>
-        </w:rPr>
-        <w:t xml:space="preserve"/>
-      </w:r>
-    </w:p>
-    <w:p>
-      <w:pPr/>
-      <w:r>
-        <w:rPr>
-          <w:rFonts w:ascii="Times" w:hAnsi="Times" w:cs="Times"/>
-          <w:sz w:val="24"/>
-          <w:sz-cs w:val="24"/>
-        </w:rPr>
-        <w:t xml:space="preserve"/>
-      </w:r>
-    </w:p>
-    <w:p>
-      <w:pPr/>
-      <w:r>
-        <w:rPr>
-          <w:rFonts w:ascii="Times" w:hAnsi="Times" w:cs="Times"/>
-          <w:sz w:val="24"/>
-          <w:sz-cs w:val="24"/>
-          <w:b/>
-        </w:rPr>
-        <w:t xml:space="preserve">Section 2: Multiple Choice, answer each question. (20 pts., 1 pt. each)</w:t>
-      </w:r>
-    </w:p>
-    <w:p>
-      <w:pPr/>
-      <w:r>
-        <w:rPr>
-          <w:rFonts w:ascii="Times" w:hAnsi="Times" w:cs="Times"/>
-          <w:sz w:val="24"/>
-          <w:sz-cs w:val="24"/>
-          <w:b/>
+        <w:t xml:space="preserve">What interface in the Java Collections framework extends Map and represents a collection of key/value pairs where keys are ordered?</w:t>
+      </w:r>
+    </w:p>
+    <w:p>
+      <w:pPr>
+        <w:ind w:left="1440"/>
+      </w:pPr>
+      <w:r>
+        <w:rPr>
+          <w:rFonts w:ascii="Times" w:hAnsi="Times" w:cs="Times"/>
+          <w:sz w:val="24"/>
+          <w:sz-cs w:val="24"/>
+        </w:rPr>
+        <w:t xml:space="preserve"/>
+        <w:tab/>
+        <w:t xml:space="preserve">•</w:t>
+        <w:tab/>
+        <w:t xml:space="preserve">HashMap</w:t>
+      </w:r>
+    </w:p>
+    <w:p>
+      <w:pPr>
+        <w:ind w:left="1440"/>
+      </w:pPr>
+      <w:r>
+        <w:rPr>
+          <w:rFonts w:ascii="Times" w:hAnsi="Times" w:cs="Times"/>
+          <w:sz w:val="24"/>
+          <w:sz-cs w:val="24"/>
+        </w:rPr>
+        <w:t xml:space="preserve"/>
+        <w:tab/>
+        <w:t xml:space="preserve">•</w:t>
+        <w:tab/>
+        <w:t xml:space="preserve">LinkedHashMap</w:t>
+      </w:r>
+    </w:p>
+    <w:p>
+      <w:pPr>
+        <w:ind w:left="1440"/>
+      </w:pPr>
+      <w:r>
+        <w:rPr>
+          <w:rFonts w:ascii="Times" w:hAnsi="Times" w:cs="Times"/>
+          <w:sz w:val="24"/>
+          <w:sz-cs w:val="24"/>
+        </w:rPr>
+        <w:t xml:space="preserve"/>
+        <w:tab/>
+        <w:t xml:space="preserve">•</w:t>
+        <w:tab/>
+        <w:t xml:space="preserve"/>
+      </w:r>
+      <w:r>
+        <w:rPr>
+          <w:rFonts w:ascii="Times" w:hAnsi="Times" w:cs="Times"/>
+          <w:sz w:val="24"/>
+          <w:sz-cs w:val="24"/>
+          <w:b/>
+        </w:rPr>
+        <w:t xml:space="preserve">TreeMap*</w:t>
+      </w:r>
+      <w:r>
+        <w:rPr>
+          <w:rFonts w:ascii="Times" w:hAnsi="Times" w:cs="Times"/>
+          <w:sz w:val="24"/>
+          <w:sz-cs w:val="24"/>
+        </w:rPr>
+        <w:t xml:space="preserve"/>
+      </w:r>
+    </w:p>
+    <w:p>
+      <w:pPr>
+        <w:ind w:left="1440"/>
+      </w:pPr>
+      <w:r>
+        <w:rPr>
+          <w:rFonts w:ascii="Times" w:hAnsi="Times" w:cs="Times"/>
+          <w:sz w:val="24"/>
+          <w:sz-cs w:val="24"/>
+        </w:rPr>
+        <w:t xml:space="preserve"/>
+        <w:tab/>
+        <w:t xml:space="preserve">•</w:t>
+        <w:tab/>
+        <w:t xml:space="preserve">HashTable</w:t>
+      </w:r>
+    </w:p>
+    <w:p>
+      <w:pPr/>
+      <w:r>
+        <w:rPr>
+          <w:rFonts w:ascii="Times" w:hAnsi="Times" w:cs="Times"/>
+          <w:sz w:val="24"/>
+          <w:sz-cs w:val="24"/>
         </w:rPr>
         <w:t xml:space="preserve"/>
       </w:r>
@@ -1311,84 +2082,97 @@
           <w:rFonts w:ascii="Times" w:hAnsi="Times" w:cs="Times"/>
           <w:sz w:val="24"/>
           <w:sz-cs w:val="24"/>
-          <w:color w:val="333333"/>
-        </w:rPr>
-        <w:t xml:space="preserve"/>
-        <w:tab/>
-        <w:t xml:space="preserve">•</w:t>
-        <w:tab/>
-        <w:t xml:space="preserve">Which of the following option leads to the portability and security of Java?</w:t>
-      </w:r>
-    </w:p>
-    <w:p>
-      <w:pPr>
-        <w:ind w:left="1440"/>
-      </w:pPr>
-      <w:r>
-        <w:rPr>
-          <w:rFonts w:ascii="Times" w:hAnsi="Times" w:cs="Times"/>
-          <w:sz w:val="24"/>
-          <w:sz-cs w:val="24"/>
-          <w:color w:val="000000"/>
-        </w:rPr>
-        <w:t xml:space="preserve"/>
-        <w:tab/>
-        <w:t xml:space="preserve">•</w:t>
-        <w:tab/>
-        <w:t xml:space="preserve">Bytecode is executed by JVM</w:t>
-      </w:r>
-    </w:p>
-    <w:p>
-      <w:pPr>
-        <w:ind w:left="1440"/>
-      </w:pPr>
-      <w:r>
-        <w:rPr>
-          <w:rFonts w:ascii="Times" w:hAnsi="Times" w:cs="Times"/>
-          <w:sz w:val="24"/>
-          <w:sz-cs w:val="24"/>
-          <w:color w:val="000000"/>
-        </w:rPr>
-        <w:t xml:space="preserve"/>
-        <w:tab/>
-        <w:t xml:space="preserve">•</w:t>
-        <w:tab/>
-        <w:t xml:space="preserve">Use of exception handling</w:t>
-      </w:r>
-    </w:p>
-    <w:p>
-      <w:pPr>
-        <w:ind w:left="1440"/>
-      </w:pPr>
-      <w:r>
-        <w:rPr>
-          <w:rFonts w:ascii="Times" w:hAnsi="Times" w:cs="Times"/>
-          <w:sz w:val="24"/>
-          <w:sz-cs w:val="24"/>
-          <w:color w:val="000000"/>
-        </w:rPr>
-        <w:t xml:space="preserve"/>
-        <w:tab/>
-        <w:t xml:space="preserve">•</w:t>
-        <w:tab/>
-        <w:t xml:space="preserve">Dynamic binding between objects</w:t>
-      </w:r>
-    </w:p>
-    <w:p>
-      <w:pPr>
-        <w:ind w:left="1440"/>
-      </w:pPr>
-      <w:r>
-        <w:rPr>
-          <w:rFonts w:ascii="Times" w:hAnsi="Times" w:cs="Times"/>
-          <w:sz w:val="24"/>
-          <w:sz-cs w:val="24"/>
-        </w:rPr>
-        <w:t xml:space="preserve"/>
-        <w:tab/>
-        <w:t xml:space="preserve">•</w:t>
-        <w:tab/>
-        <w:t xml:space="preserve">Proper encapsulation of classes and objects.</w:t>
+        </w:rPr>
+        <w:t xml:space="preserve"/>
+        <w:tab/>
+        <w:t xml:space="preserve">•</w:t>
+        <w:tab/>
+        <w:t xml:space="preserve">What interface in the Java Collections framework represents a last-in, first-out (Last In First Out) collection of objects?</w:t>
+      </w:r>
+    </w:p>
+    <w:p>
+      <w:pPr>
+        <w:ind w:left="1440"/>
+      </w:pPr>
+      <w:r>
+        <w:rPr>
+          <w:rFonts w:ascii="Times" w:hAnsi="Times" w:cs="Times"/>
+          <w:sz w:val="24"/>
+          <w:sz-cs w:val="24"/>
+        </w:rPr>
+        <w:t xml:space="preserve"/>
+        <w:tab/>
+        <w:t xml:space="preserve">•</w:t>
+        <w:tab/>
+        <w:t xml:space="preserve">Queue</w:t>
+      </w:r>
+    </w:p>
+    <w:p>
+      <w:pPr>
+        <w:ind w:left="1440"/>
+      </w:pPr>
+      <w:r>
+        <w:rPr>
+          <w:rFonts w:ascii="Times" w:hAnsi="Times" w:cs="Times"/>
+          <w:sz w:val="24"/>
+          <w:sz-cs w:val="24"/>
+        </w:rPr>
+        <w:t xml:space="preserve"/>
+        <w:tab/>
+        <w:t xml:space="preserve">•</w:t>
+        <w:tab/>
+        <w:t xml:space="preserve">List</w:t>
+      </w:r>
+    </w:p>
+    <w:p>
+      <w:pPr>
+        <w:ind w:left="1440"/>
+      </w:pPr>
+      <w:r>
+        <w:rPr>
+          <w:rFonts w:ascii="Times" w:hAnsi="Times" w:cs="Times"/>
+          <w:sz w:val="24"/>
+          <w:sz-cs w:val="24"/>
+        </w:rPr>
+        <w:t xml:space="preserve"/>
+        <w:tab/>
+        <w:t xml:space="preserve">•</w:t>
+        <w:tab/>
+        <w:t xml:space="preserve">HashMap</w:t>
+      </w:r>
+    </w:p>
+    <w:p>
+      <w:pPr>
+        <w:ind w:left="1440"/>
+      </w:pPr>
+      <w:r>
+        <w:rPr>
+          <w:rFonts w:ascii="Times" w:hAnsi="Times" w:cs="Times"/>
+          <w:sz w:val="24"/>
+          <w:sz-cs w:val="24"/>
+        </w:rPr>
+        <w:t xml:space="preserve"/>
+        <w:tab/>
+        <w:t xml:space="preserve">•</w:t>
+        <w:tab/>
+        <w:t xml:space="preserve"/>
+      </w:r>
+      <w:r>
+        <w:rPr>
+          <w:rFonts w:ascii="Times" w:hAnsi="Times" w:cs="Times"/>
+          <w:sz w:val="24"/>
+          <w:sz-cs w:val="24"/>
+          <w:b/>
+        </w:rPr>
+        <w:t xml:space="preserve">Stack*</w:t>
+      </w:r>
+      <w:r>
+        <w:rPr>
+          <w:rFonts w:ascii="Times" w:hAnsi="Times" w:cs="Times"/>
+          <w:sz w:val="24"/>
+          <w:sz-cs w:val="24"/>
+        </w:rPr>
+        <w:t xml:space="preserve"/>
       </w:r>
     </w:p>
     <w:p>
@@ -1416,86 +2200,7 @@
         <w:tab/>
         <w:t xml:space="preserve">•</w:t>
         <w:tab/>
-        <w:t xml:space="preserve">What is the role of mocking frameworks like Mockito in unit testing?</w:t>
-      </w:r>
-    </w:p>
-    <w:p>
-      <w:pPr>
-        <w:ind w:left="1440"/>
-      </w:pPr>
-      <w:r>
-        <w:rPr>
-          <w:rFonts w:ascii="Times" w:hAnsi="Times" w:cs="Times"/>
-          <w:sz w:val="24"/>
-          <w:sz-cs w:val="24"/>
-        </w:rPr>
-        <w:t xml:space="preserve"/>
-        <w:tab/>
-        <w:t xml:space="preserve">•</w:t>
-        <w:tab/>
-        <w:t xml:space="preserve">They provide assertions for test cases.</w:t>
-      </w:r>
-    </w:p>
-    <w:p>
-      <w:pPr>
-        <w:ind w:left="1440"/>
-      </w:pPr>
-      <w:r>
-        <w:rPr>
-          <w:rFonts w:ascii="Times" w:hAnsi="Times" w:cs="Times"/>
-          <w:sz w:val="24"/>
-          <w:sz-cs w:val="24"/>
-        </w:rPr>
-        <w:t xml:space="preserve"/>
-        <w:tab/>
-        <w:t xml:space="preserve">•</w:t>
-        <w:tab/>
-        <w:t xml:space="preserve">They are used to create mock objects for unit tests.</w:t>
-      </w:r>
-    </w:p>
-    <w:p>
-      <w:pPr>
-        <w:ind w:left="1440"/>
-      </w:pPr>
-      <w:r>
-        <w:rPr>
-          <w:rFonts w:ascii="Times" w:hAnsi="Times" w:cs="Times"/>
-          <w:sz w:val="24"/>
-          <w:sz-cs w:val="24"/>
-        </w:rPr>
-        <w:t xml:space="preserve"/>
-        <w:tab/>
-        <w:t xml:space="preserve">•</w:t>
-        <w:tab/>
-        <w:t xml:space="preserve">They execute test cases in parallel.</w:t>
-      </w:r>
-    </w:p>
-    <w:p>
-      <w:pPr>
-        <w:ind w:left="1440"/>
-      </w:pPr>
-      <w:r>
-        <w:rPr>
-          <w:rFonts w:ascii="Times" w:hAnsi="Times" w:cs="Times"/>
-          <w:sz w:val="24"/>
-          <w:sz-cs w:val="24"/>
-        </w:rPr>
-        <w:t xml:space="preserve"/>
-        <w:tab/>
-        <w:t xml:space="preserve">•</w:t>
-        <w:tab/>
-        <w:t xml:space="preserve">They automate the testing process.</w:t>
-      </w:r>
-    </w:p>
-    <w:p>
-      <w:pPr/>
-      <w:r>
-        <w:rPr>
-          <w:rFonts w:ascii="Times" w:hAnsi="Times" w:cs="Times"/>
-          <w:sz w:val="24"/>
-          <w:sz-cs w:val="24"/>
-        </w:rPr>
-        <w:t xml:space="preserve"/>
+        <w:t xml:space="preserve">Which of the following is true about design patterns? (Choose the best answer). </w:t>
       </w:r>
     </w:p>
     <w:p>
@@ -1512,86 +2217,7 @@
         <w:tab/>
         <w:t xml:space="preserve">•</w:t>
         <w:tab/>
-        <w:t xml:space="preserve">What is the primary purpose of unit testing?</w:t>
-      </w:r>
-    </w:p>
-    <w:p>
-      <w:pPr>
-        <w:ind w:left="1440"/>
-      </w:pPr>
-      <w:r>
-        <w:rPr>
-          <w:rFonts w:ascii="Times" w:hAnsi="Times" w:cs="Times"/>
-          <w:sz w:val="24"/>
-          <w:sz-cs w:val="24"/>
-        </w:rPr>
-        <w:t xml:space="preserve"/>
-        <w:tab/>
-        <w:t xml:space="preserve">•</w:t>
-        <w:tab/>
-        <w:t xml:space="preserve">To verify the correctness of the entire system.</w:t>
-      </w:r>
-    </w:p>
-    <w:p>
-      <w:pPr>
-        <w:ind w:left="1440"/>
-      </w:pPr>
-      <w:r>
-        <w:rPr>
-          <w:rFonts w:ascii="Times" w:hAnsi="Times" w:cs="Times"/>
-          <w:sz w:val="24"/>
-          <w:sz-cs w:val="24"/>
-        </w:rPr>
-        <w:t xml:space="preserve"/>
-        <w:tab/>
-        <w:t xml:space="preserve">•</w:t>
-        <w:tab/>
-        <w:t xml:space="preserve">To test the integration between different components.</w:t>
-      </w:r>
-    </w:p>
-    <w:p>
-      <w:pPr>
-        <w:ind w:left="1440"/>
-      </w:pPr>
-      <w:r>
-        <w:rPr>
-          <w:rFonts w:ascii="Times" w:hAnsi="Times" w:cs="Times"/>
-          <w:sz w:val="24"/>
-          <w:sz-cs w:val="24"/>
-        </w:rPr>
-        <w:t xml:space="preserve"/>
-        <w:tab/>
-        <w:t xml:space="preserve">•</w:t>
-        <w:tab/>
-        <w:t xml:space="preserve">To validate that individual units of code work as expected.</w:t>
-      </w:r>
-    </w:p>
-    <w:p>
-      <w:pPr>
-        <w:ind w:left="1440"/>
-      </w:pPr>
-      <w:r>
-        <w:rPr>
-          <w:rFonts w:ascii="Times" w:hAnsi="Times" w:cs="Times"/>
-          <w:sz w:val="24"/>
-          <w:sz-cs w:val="24"/>
-        </w:rPr>
-        <w:t xml:space="preserve"/>
-        <w:tab/>
-        <w:t xml:space="preserve">•</w:t>
-        <w:tab/>
-        <w:t xml:space="preserve">To assess the performance of the application.</w:t>
-      </w:r>
-    </w:p>
-    <w:p>
-      <w:pPr/>
-      <w:r>
-        <w:rPr>
-          <w:rFonts w:ascii="Times" w:hAnsi="Times" w:cs="Times"/>
-          <w:sz w:val="24"/>
-          <w:sz-cs w:val="24"/>
-        </w:rPr>
-        <w:t xml:space="preserve"/>
+        <w:t xml:space="preserve">Design patterns represent the best practices used by experienced object-oriented software developers.</w:t>
       </w:r>
     </w:p>
     <w:p>
@@ -1608,86 +2234,7 @@
         <w:tab/>
         <w:t xml:space="preserve">•</w:t>
         <w:tab/>
-        <w:t xml:space="preserve">What is regression testing?</w:t>
-      </w:r>
-    </w:p>
-    <w:p>
-      <w:pPr>
-        <w:ind w:left="1440"/>
-      </w:pPr>
-      <w:r>
-        <w:rPr>
-          <w:rFonts w:ascii="Times" w:hAnsi="Times" w:cs="Times"/>
-          <w:sz w:val="24"/>
-          <w:sz-cs w:val="24"/>
-        </w:rPr>
-        <w:t xml:space="preserve"/>
-        <w:tab/>
-        <w:t xml:space="preserve">•</w:t>
-        <w:tab/>
-        <w:t xml:space="preserve">Testing the system in various environments.</w:t>
-      </w:r>
-    </w:p>
-    <w:p>
-      <w:pPr>
-        <w:ind w:left="1440"/>
-      </w:pPr>
-      <w:r>
-        <w:rPr>
-          <w:rFonts w:ascii="Times" w:hAnsi="Times" w:cs="Times"/>
-          <w:sz w:val="24"/>
-          <w:sz-cs w:val="24"/>
-        </w:rPr>
-        <w:t xml:space="preserve"/>
-        <w:tab/>
-        <w:t xml:space="preserve">•</w:t>
-        <w:tab/>
-        <w:t xml:space="preserve">Repeating previous tests to ensure existing functionality is not affected by changes.</w:t>
-      </w:r>
-    </w:p>
-    <w:p>
-      <w:pPr>
-        <w:ind w:left="1440"/>
-      </w:pPr>
-      <w:r>
-        <w:rPr>
-          <w:rFonts w:ascii="Times" w:hAnsi="Times" w:cs="Times"/>
-          <w:sz w:val="24"/>
-          <w:sz-cs w:val="24"/>
-        </w:rPr>
-        <w:t xml:space="preserve"/>
-        <w:tab/>
-        <w:t xml:space="preserve">•</w:t>
-        <w:tab/>
-        <w:t xml:space="preserve">Testing the performance of the system under load.</w:t>
-      </w:r>
-    </w:p>
-    <w:p>
-      <w:pPr>
-        <w:ind w:left="1440"/>
-      </w:pPr>
-      <w:r>
-        <w:rPr>
-          <w:rFonts w:ascii="Times" w:hAnsi="Times" w:cs="Times"/>
-          <w:sz w:val="24"/>
-          <w:sz-cs w:val="24"/>
-        </w:rPr>
-        <w:t xml:space="preserve"/>
-        <w:tab/>
-        <w:t xml:space="preserve">•</w:t>
-        <w:tab/>
-        <w:t xml:space="preserve">Verifying the correctness of a single unit of code.</w:t>
-      </w:r>
-    </w:p>
-    <w:p>
-      <w:pPr/>
-      <w:r>
-        <w:rPr>
-          <w:rFonts w:ascii="Times" w:hAnsi="Times" w:cs="Times"/>
-          <w:sz w:val="24"/>
-          <w:sz-cs w:val="24"/>
-        </w:rPr>
-        <w:t xml:space="preserve"/>
+        <w:t xml:space="preserve">Design patterns are solutions to general problems that software developers faced during software development.</w:t>
       </w:r>
     </w:p>
     <w:p>
@@ -1704,86 +2251,7 @@
         <w:tab/>
         <w:t xml:space="preserve">•</w:t>
         <w:tab/>
-        <w:t xml:space="preserve">The root interface of the Java Collection framework hierarchy is</w:t>
-      </w:r>
-    </w:p>
-    <w:p>
-      <w:pPr>
-        <w:ind w:left="2160"/>
-      </w:pPr>
-      <w:r>
-        <w:rPr>
-          <w:rFonts w:ascii="Times" w:hAnsi="Times" w:cs="Times"/>
-          <w:sz w:val="24"/>
-          <w:sz-cs w:val="24"/>
-        </w:rPr>
-        <w:t xml:space="preserve"/>
-        <w:tab/>
-        <w:t xml:space="preserve">•</w:t>
-        <w:tab/>
-        <w:t xml:space="preserve">Collection</w:t>
-      </w:r>
-    </w:p>
-    <w:p>
-      <w:pPr>
-        <w:ind w:left="2160"/>
-      </w:pPr>
-      <w:r>
-        <w:rPr>
-          <w:rFonts w:ascii="Times" w:hAnsi="Times" w:cs="Times"/>
-          <w:sz w:val="24"/>
-          <w:sz-cs w:val="24"/>
-        </w:rPr>
-        <w:t xml:space="preserve"/>
-        <w:tab/>
-        <w:t xml:space="preserve">•</w:t>
-        <w:tab/>
-        <w:t xml:space="preserve">Root</w:t>
-      </w:r>
-    </w:p>
-    <w:p>
-      <w:pPr>
-        <w:ind w:left="2160"/>
-      </w:pPr>
-      <w:r>
-        <w:rPr>
-          <w:rFonts w:ascii="Times" w:hAnsi="Times" w:cs="Times"/>
-          <w:sz w:val="24"/>
-          <w:sz-cs w:val="24"/>
-        </w:rPr>
-        <w:t xml:space="preserve"/>
-        <w:tab/>
-        <w:t xml:space="preserve">•</w:t>
-        <w:tab/>
-        <w:t xml:space="preserve">Collections</w:t>
-      </w:r>
-    </w:p>
-    <w:p>
-      <w:pPr>
-        <w:ind w:left="2160"/>
-      </w:pPr>
-      <w:r>
-        <w:rPr>
-          <w:rFonts w:ascii="Times" w:hAnsi="Times" w:cs="Times"/>
-          <w:sz w:val="24"/>
-          <w:sz-cs w:val="24"/>
-        </w:rPr>
-        <w:t xml:space="preserve"/>
-        <w:tab/>
-        <w:t xml:space="preserve">•</w:t>
-        <w:tab/>
-        <w:t xml:space="preserve">List/Set</w:t>
-      </w:r>
-    </w:p>
-    <w:p>
-      <w:pPr/>
-      <w:r>
-        <w:rPr>
-          <w:rFonts w:ascii="Times" w:hAnsi="Times" w:cs="Times"/>
-          <w:sz w:val="24"/>
-          <w:sz-cs w:val="24"/>
-        </w:rPr>
-        <w:t xml:space="preserve"/>
+        <w:t xml:space="preserve">Design patterns are obtained by trial and error by numerous software developers over quite a substantial period.</w:t>
       </w:r>
     </w:p>
     <w:p>
@@ -1800,75 +2268,24 @@
         <w:tab/>
         <w:t xml:space="preserve">•</w:t>
         <w:tab/>
-        <w:t xml:space="preserve">What interface in the Java Collections framework extends Map and represents a collection of key/value pairs where keys are ordered?</w:t>
-      </w:r>
-    </w:p>
-    <w:p>
-      <w:pPr>
-        <w:ind w:left="1440"/>
-      </w:pPr>
-      <w:r>
-        <w:rPr>
-          <w:rFonts w:ascii="Times" w:hAnsi="Times" w:cs="Times"/>
-          <w:sz w:val="24"/>
-          <w:sz-cs w:val="24"/>
-        </w:rPr>
-        <w:t xml:space="preserve"/>
-        <w:tab/>
-        <w:t xml:space="preserve">•</w:t>
-        <w:tab/>
-        <w:t xml:space="preserve">HashMap</w:t>
-      </w:r>
-    </w:p>
-    <w:p>
-      <w:pPr>
-        <w:ind w:left="1440"/>
-      </w:pPr>
-      <w:r>
-        <w:rPr>
-          <w:rFonts w:ascii="Times" w:hAnsi="Times" w:cs="Times"/>
-          <w:sz w:val="24"/>
-          <w:sz-cs w:val="24"/>
-        </w:rPr>
-        <w:t xml:space="preserve"/>
-        <w:tab/>
-        <w:t xml:space="preserve">•</w:t>
-        <w:tab/>
-        <w:t xml:space="preserve">LinkedHashMap</w:t>
-      </w:r>
-    </w:p>
-    <w:p>
-      <w:pPr>
-        <w:ind w:left="1440"/>
-      </w:pPr>
-      <w:r>
-        <w:rPr>
-          <w:rFonts w:ascii="Times" w:hAnsi="Times" w:cs="Times"/>
-          <w:sz w:val="24"/>
-          <w:sz-cs w:val="24"/>
-        </w:rPr>
-        <w:t xml:space="preserve"/>
-        <w:tab/>
-        <w:t xml:space="preserve">•</w:t>
-        <w:tab/>
-        <w:t xml:space="preserve">TreeMap</w:t>
-      </w:r>
-    </w:p>
-    <w:p>
-      <w:pPr>
-        <w:ind w:left="1440"/>
-      </w:pPr>
-      <w:r>
-        <w:rPr>
-          <w:rFonts w:ascii="Times" w:hAnsi="Times" w:cs="Times"/>
-          <w:sz w:val="24"/>
-          <w:sz-cs w:val="24"/>
-        </w:rPr>
-        <w:t xml:space="preserve"/>
-        <w:tab/>
-        <w:t xml:space="preserve">•</w:t>
-        <w:tab/>
-        <w:t xml:space="preserve">HashTable</w:t>
+        <w:t xml:space="preserve"/>
+      </w:r>
+      <w:r>
+        <w:rPr>
+          <w:rFonts w:ascii="Times" w:hAnsi="Times" w:cs="Times"/>
+          <w:sz w:val="24"/>
+          <w:sz-cs w:val="24"/>
+          <w:b/>
+        </w:rPr>
+        <w:t xml:space="preserve">All of the above. *</w:t>
+      </w:r>
+      <w:r>
+        <w:rPr>
+          <w:rFonts w:ascii="Times" w:hAnsi="Times" w:cs="Times"/>
+          <w:sz w:val="24"/>
+          <w:sz-cs w:val="24"/>
+        </w:rPr>
+        <w:t xml:space="preserve"/>
       </w:r>
     </w:p>
     <w:p>
@@ -1896,75 +2313,92 @@
         <w:tab/>
         <w:t xml:space="preserve">•</w:t>
         <w:tab/>
-        <w:t xml:space="preserve">What interface in the Java Collections framework represents a last-in, first-out (Last In First Out) collection of objects?</w:t>
-      </w:r>
-    </w:p>
-    <w:p>
-      <w:pPr>
-        <w:ind w:left="1440"/>
-      </w:pPr>
-      <w:r>
-        <w:rPr>
-          <w:rFonts w:ascii="Times" w:hAnsi="Times" w:cs="Times"/>
-          <w:sz w:val="24"/>
-          <w:sz-cs w:val="24"/>
-        </w:rPr>
-        <w:t xml:space="preserve"/>
-        <w:tab/>
-        <w:t xml:space="preserve">•</w:t>
-        <w:tab/>
-        <w:t xml:space="preserve">Queue</w:t>
-      </w:r>
-    </w:p>
-    <w:p>
-      <w:pPr>
-        <w:ind w:left="1440"/>
-      </w:pPr>
-      <w:r>
-        <w:rPr>
-          <w:rFonts w:ascii="Times" w:hAnsi="Times" w:cs="Times"/>
-          <w:sz w:val="24"/>
-          <w:sz-cs w:val="24"/>
-        </w:rPr>
-        <w:t xml:space="preserve"/>
-        <w:tab/>
-        <w:t xml:space="preserve">•</w:t>
-        <w:tab/>
-        <w:t xml:space="preserve">List</w:t>
-      </w:r>
-    </w:p>
-    <w:p>
-      <w:pPr>
-        <w:ind w:left="1440"/>
-      </w:pPr>
-      <w:r>
-        <w:rPr>
-          <w:rFonts w:ascii="Times" w:hAnsi="Times" w:cs="Times"/>
-          <w:sz w:val="24"/>
-          <w:sz-cs w:val="24"/>
-        </w:rPr>
-        <w:t xml:space="preserve"/>
-        <w:tab/>
-        <w:t xml:space="preserve">•</w:t>
-        <w:tab/>
-        <w:t xml:space="preserve">HashMap</w:t>
-      </w:r>
-    </w:p>
-    <w:p>
-      <w:pPr>
-        <w:ind w:left="1440"/>
-      </w:pPr>
-      <w:r>
-        <w:rPr>
-          <w:rFonts w:ascii="Times" w:hAnsi="Times" w:cs="Times"/>
-          <w:sz w:val="24"/>
-          <w:sz-cs w:val="24"/>
-        </w:rPr>
-        <w:t xml:space="preserve"/>
-        <w:tab/>
-        <w:t xml:space="preserve">•</w:t>
-        <w:tab/>
-        <w:t xml:space="preserve">Stack</w:t>
+        <w:t xml:space="preserve">You want all the clients using class A to use the same instance of class A when the class is instantiated, what should you do to achieve this goal?  </w:t>
+      </w:r>
+    </w:p>
+    <w:p>
+      <w:pPr>
+        <w:ind w:left="1440"/>
+      </w:pPr>
+      <w:r>
+        <w:rPr>
+          <w:rFonts w:ascii="Times" w:hAnsi="Times" w:cs="Times"/>
+          <w:sz w:val="24"/>
+          <w:sz-cs w:val="24"/>
+        </w:rPr>
+        <w:t xml:space="preserve"/>
+        <w:tab/>
+        <w:t xml:space="preserve">•</w:t>
+        <w:tab/>
+        <w:t xml:space="preserve">Mark class A final </w:t>
+      </w:r>
+    </w:p>
+    <w:p>
+      <w:pPr>
+        <w:ind w:left="1440"/>
+      </w:pPr>
+      <w:r>
+        <w:rPr>
+          <w:rFonts w:ascii="Times" w:hAnsi="Times" w:cs="Times"/>
+          <w:sz w:val="24"/>
+          <w:sz-cs w:val="24"/>
+        </w:rPr>
+        <w:t xml:space="preserve"/>
+        <w:tab/>
+        <w:t xml:space="preserve">•</w:t>
+        <w:tab/>
+        <w:t xml:space="preserve">Mark class A abstract </w:t>
+      </w:r>
+    </w:p>
+    <w:p>
+      <w:pPr>
+        <w:ind w:left="1440"/>
+      </w:pPr>
+      <w:r>
+        <w:rPr>
+          <w:rFonts w:ascii="Times" w:hAnsi="Times" w:cs="Times"/>
+          <w:sz w:val="24"/>
+          <w:sz-cs w:val="24"/>
+        </w:rPr>
+        <w:t xml:space="preserve"/>
+        <w:tab/>
+        <w:t xml:space="preserve">•</w:t>
+        <w:tab/>
+        <w:t xml:space="preserve"/>
+      </w:r>
+      <w:r>
+        <w:rPr>
+          <w:rFonts w:ascii="Times" w:hAnsi="Times" w:cs="Times"/>
+          <w:sz w:val="24"/>
+          <w:sz-cs w:val="24"/>
+          <w:b/>
+        </w:rPr>
+        <w:t xml:space="preserve">Apply the Singleton pattern to class A *</w:t>
+      </w:r>
+      <w:r>
+        <w:rPr>
+          <w:rFonts w:ascii="Times" w:hAnsi="Times" w:cs="Times"/>
+          <w:sz w:val="24"/>
+          <w:sz-cs w:val="24"/>
+        </w:rPr>
+        <w:t xml:space="preserve"/>
+      </w:r>
+    </w:p>
+    <w:p>
+      <w:pPr>
+        <w:ind w:left="1440"/>
+      </w:pPr>
+      <w:r>
+        <w:rPr>
+          <w:rFonts w:ascii="Times" w:hAnsi="Times" w:cs="Times"/>
+          <w:sz w:val="24"/>
+          <w:sz-cs w:val="24"/>
+        </w:rPr>
+        <w:t xml:space="preserve"/>
+        <w:tab/>
+        <w:t xml:space="preserve">•</w:t>
+        <w:tab/>
+        <w:t xml:space="preserve">Apply the Proxy pattern to class A</w:t>
       </w:r>
     </w:p>
     <w:p>
@@ -1992,7 +2426,7 @@
         <w:tab/>
         <w:t xml:space="preserve">•</w:t>
         <w:tab/>
-        <w:t xml:space="preserve">Which of the following is true about design patterns? (Choose the best answer). </w:t>
+        <w:t xml:space="preserve">You have a class that accepts and returns values in British Imperial units (feet, miles, etc.), but you need to use metric units. The design pattern that would best solve your problem is:  </w:t>
       </w:r>
     </w:p>
     <w:p>
@@ -2009,7 +2443,24 @@
         <w:tab/>
         <w:t xml:space="preserve">•</w:t>
         <w:tab/>
-        <w:t xml:space="preserve">Design patterns represent the best practices used by experienced object-oriented software developers.</w:t>
+        <w:t xml:space="preserve"/>
+      </w:r>
+      <w:r>
+        <w:rPr>
+          <w:rFonts w:ascii="Times" w:hAnsi="Times" w:cs="Times"/>
+          <w:sz w:val="24"/>
+          <w:sz-cs w:val="24"/>
+          <w:b/>
+        </w:rPr>
+        <w:t xml:space="preserve">Adapter</w:t>
+      </w:r>
+      <w:r>
+        <w:rPr>
+          <w:rFonts w:ascii="Times" w:hAnsi="Times" w:cs="Times"/>
+          <w:sz w:val="24"/>
+          <w:sz-cs w:val="24"/>
+        </w:rPr>
+        <w:t xml:space="preserve">*</w:t>
       </w:r>
     </w:p>
     <w:p>
@@ -2026,7 +2477,7 @@
         <w:tab/>
         <w:t xml:space="preserve">•</w:t>
         <w:tab/>
-        <w:t xml:space="preserve">Design patterns are solutions to general problems that software developers faced during software development.</w:t>
+        <w:t xml:space="preserve">Decorator</w:t>
       </w:r>
     </w:p>
     <w:p>
@@ -2043,7 +2494,7 @@
         <w:tab/>
         <w:t xml:space="preserve">•</w:t>
         <w:tab/>
-        <w:t xml:space="preserve">Design patterns are obtained by trial and error by numerous software developers over quite a substantial period.</w:t>
+        <w:t xml:space="preserve">Delegation</w:t>
       </w:r>
     </w:p>
     <w:p>
@@ -2060,7 +2511,7 @@
         <w:tab/>
         <w:t xml:space="preserve">•</w:t>
         <w:tab/>
-        <w:t xml:space="preserve">All of the above.</w:t>
+        <w:t xml:space="preserve">Proxy</w:t>
       </w:r>
     </w:p>
     <w:p>
@@ -2088,79 +2539,98 @@
         <w:tab/>
         <w:t xml:space="preserve">•</w:t>
         <w:tab/>
-        <w:t xml:space="preserve">You want all the clients using class A to use the same instance of class A when the class is instantiated, what should you do to achieve this goal?  </w:t>
-      </w:r>
-    </w:p>
-    <w:p>
-      <w:pPr>
-        <w:ind w:left="1440"/>
-      </w:pPr>
-      <w:r>
-        <w:rPr>
-          <w:rFonts w:ascii="Times" w:hAnsi="Times" w:cs="Times"/>
-          <w:sz w:val="24"/>
-          <w:sz-cs w:val="24"/>
-        </w:rPr>
-        <w:t xml:space="preserve"/>
-        <w:tab/>
-        <w:t xml:space="preserve">•</w:t>
-        <w:tab/>
-        <w:t xml:space="preserve">Mark class A final </w:t>
-      </w:r>
-    </w:p>
-    <w:p>
-      <w:pPr>
-        <w:ind w:left="1440"/>
-      </w:pPr>
-      <w:r>
-        <w:rPr>
-          <w:rFonts w:ascii="Times" w:hAnsi="Times" w:cs="Times"/>
-          <w:sz w:val="24"/>
-          <w:sz-cs w:val="24"/>
-        </w:rPr>
-        <w:t xml:space="preserve"/>
-        <w:tab/>
-        <w:t xml:space="preserve">•</w:t>
-        <w:tab/>
-        <w:t xml:space="preserve">Mark class A abstract </w:t>
-      </w:r>
-    </w:p>
-    <w:p>
-      <w:pPr>
-        <w:ind w:left="1440"/>
-      </w:pPr>
-      <w:r>
-        <w:rPr>
-          <w:rFonts w:ascii="Times" w:hAnsi="Times" w:cs="Times"/>
-          <w:sz w:val="24"/>
-          <w:sz-cs w:val="24"/>
-        </w:rPr>
-        <w:t xml:space="preserve"/>
-        <w:tab/>
-        <w:t xml:space="preserve">•</w:t>
-        <w:tab/>
-        <w:t xml:space="preserve">Apply the Singleton pattern to class A </w:t>
-      </w:r>
-    </w:p>
-    <w:p>
-      <w:pPr>
-        <w:ind w:left="1440"/>
-      </w:pPr>
-      <w:r>
-        <w:rPr>
-          <w:rFonts w:ascii="Times" w:hAnsi="Times" w:cs="Times"/>
-          <w:sz w:val="24"/>
-          <w:sz-cs w:val="24"/>
-        </w:rPr>
-        <w:t xml:space="preserve"/>
-        <w:tab/>
-        <w:t xml:space="preserve">•</w:t>
-        <w:tab/>
-        <w:t xml:space="preserve">Apply the Proxy pattern to class A</w:t>
-      </w:r>
-    </w:p>
-    <w:p>
-      <w:pPr/>
+        <w:t xml:space="preserve">Which of the following describes the Facade pattern correctly?</w:t>
+      </w:r>
+    </w:p>
+    <w:p>
+      <w:pPr>
+        <w:ind w:left="1440"/>
+      </w:pPr>
+      <w:r>
+        <w:rPr>
+          <w:rFonts w:ascii="Times" w:hAnsi="Times" w:cs="Times"/>
+          <w:sz w:val="24"/>
+          <w:sz-cs w:val="24"/>
+        </w:rPr>
+        <w:t xml:space="preserve"/>
+        <w:tab/>
+        <w:t xml:space="preserve">•</w:t>
+        <w:tab/>
+        <w:t xml:space="preserve">This pattern allows a user to add new functionality to an existing object without altering its structure.</w:t>
+      </w:r>
+    </w:p>
+    <w:p>
+      <w:pPr>
+        <w:ind w:left="1440"/>
+      </w:pPr>
+      <w:r>
+        <w:rPr>
+          <w:rFonts w:ascii="Times" w:hAnsi="Times" w:cs="Times"/>
+          <w:sz w:val="24"/>
+          <w:sz-cs w:val="24"/>
+        </w:rPr>
+        <w:t xml:space="preserve"/>
+        <w:tab/>
+        <w:t xml:space="preserve">•</w:t>
+        <w:tab/>
+        <w:t xml:space="preserve">This pattern is used when we need to treat a group of objects in a similar way as a single object.</w:t>
+      </w:r>
+    </w:p>
+    <w:p>
+      <w:pPr>
+        <w:ind w:left="1440"/>
+      </w:pPr>
+      <w:r>
+        <w:rPr>
+          <w:rFonts w:ascii="Times" w:hAnsi="Times" w:cs="Times"/>
+          <w:sz w:val="24"/>
+          <w:sz-cs w:val="24"/>
+        </w:rPr>
+        <w:t xml:space="preserve"/>
+        <w:tab/>
+        <w:t xml:space="preserve">•</w:t>
+        <w:tab/>
+        <w:t xml:space="preserve"/>
+      </w:r>
+      <w:r>
+        <w:rPr>
+          <w:rFonts w:ascii="Times" w:hAnsi="Times" w:cs="Times"/>
+          <w:sz w:val="24"/>
+          <w:sz-cs w:val="24"/>
+          <w:b/>
+        </w:rPr>
+        <w:t xml:space="preserve">This pattern hides the complexities of the system and providers an interface to the client using which the client can access the system.*</w:t>
+      </w:r>
+      <w:r>
+        <w:rPr>
+          <w:rFonts w:ascii="Times" w:hAnsi="Times" w:cs="Times"/>
+          <w:sz w:val="24"/>
+          <w:sz-cs w:val="24"/>
+        </w:rPr>
+        <w:t xml:space="preserve"/>
+      </w:r>
+    </w:p>
+    <w:p>
+      <w:pPr>
+        <w:ind w:left="1440"/>
+      </w:pPr>
+      <w:r>
+        <w:rPr>
+          <w:rFonts w:ascii="Times" w:hAnsi="Times" w:cs="Times"/>
+          <w:sz w:val="24"/>
+          <w:sz-cs w:val="24"/>
+        </w:rPr>
+        <w:t xml:space="preserve"/>
+        <w:tab/>
+        <w:t xml:space="preserve">•</w:t>
+        <w:tab/>
+        <w:t xml:space="preserve">This pattern is primarily used to reduce the number of objects created and to decrease memory footprint and increase performance.</w:t>
+      </w:r>
+    </w:p>
+    <w:p>
+      <w:pPr>
+        <w:ind w:left="360"/>
+      </w:pPr>
       <w:r>
         <w:rPr>
           <w:rFonts w:ascii="Times" w:hAnsi="Times" w:cs="Times"/>
@@ -2184,200 +2654,6 @@
         <w:tab/>
         <w:t xml:space="preserve">•</w:t>
         <w:tab/>
-        <w:t xml:space="preserve">You have a class that accepts and returns values in British Imperial units (feet, miles, etc.), but you need to use metric units. The design pattern that would best solve your problem is:  </w:t>
-      </w:r>
-    </w:p>
-    <w:p>
-      <w:pPr>
-        <w:ind w:left="720"/>
-      </w:pPr>
-      <w:r>
-        <w:rPr>
-          <w:rFonts w:ascii="Times" w:hAnsi="Times" w:cs="Times"/>
-          <w:sz w:val="24"/>
-          <w:sz-cs w:val="24"/>
-        </w:rPr>
-        <w:t xml:space="preserve"/>
-        <w:tab/>
-        <w:t xml:space="preserve">•</w:t>
-        <w:tab/>
-        <w:t xml:space="preserve">Adapter</w:t>
-      </w:r>
-    </w:p>
-    <w:p>
-      <w:pPr>
-        <w:ind w:left="720"/>
-      </w:pPr>
-      <w:r>
-        <w:rPr>
-          <w:rFonts w:ascii="Times" w:hAnsi="Times" w:cs="Times"/>
-          <w:sz w:val="24"/>
-          <w:sz-cs w:val="24"/>
-        </w:rPr>
-        <w:t xml:space="preserve"/>
-        <w:tab/>
-        <w:t xml:space="preserve">•</w:t>
-        <w:tab/>
-        <w:t xml:space="preserve">Decorator</w:t>
-      </w:r>
-    </w:p>
-    <w:p>
-      <w:pPr>
-        <w:ind w:left="720"/>
-      </w:pPr>
-      <w:r>
-        <w:rPr>
-          <w:rFonts w:ascii="Times" w:hAnsi="Times" w:cs="Times"/>
-          <w:sz w:val="24"/>
-          <w:sz-cs w:val="24"/>
-        </w:rPr>
-        <w:t xml:space="preserve"/>
-        <w:tab/>
-        <w:t xml:space="preserve">•</w:t>
-        <w:tab/>
-        <w:t xml:space="preserve">Delegation</w:t>
-      </w:r>
-    </w:p>
-    <w:p>
-      <w:pPr>
-        <w:ind w:left="720"/>
-      </w:pPr>
-      <w:r>
-        <w:rPr>
-          <w:rFonts w:ascii="Times" w:hAnsi="Times" w:cs="Times"/>
-          <w:sz w:val="24"/>
-          <w:sz-cs w:val="24"/>
-        </w:rPr>
-        <w:t xml:space="preserve"/>
-        <w:tab/>
-        <w:t xml:space="preserve">•</w:t>
-        <w:tab/>
-        <w:t xml:space="preserve">Proxy</w:t>
-      </w:r>
-    </w:p>
-    <w:p>
-      <w:pPr/>
-      <w:r>
-        <w:rPr>
-          <w:rFonts w:ascii="Times" w:hAnsi="Times" w:cs="Times"/>
-          <w:sz w:val="24"/>
-          <w:sz-cs w:val="24"/>
-        </w:rPr>
-        <w:t xml:space="preserve"/>
-      </w:r>
-    </w:p>
-    <w:p>
-      <w:pPr>
-        <w:ind w:left="720"/>
-      </w:pPr>
-      <w:r>
-        <w:rPr>
-          <w:rFonts w:ascii="Times" w:hAnsi="Times" w:cs="Times"/>
-          <w:sz w:val="24"/>
-          <w:sz-cs w:val="24"/>
-        </w:rPr>
-        <w:t xml:space="preserve"/>
-        <w:tab/>
-        <w:t xml:space="preserve">•</w:t>
-        <w:tab/>
-        <w:t xml:space="preserve">Which of the following describes the Facade pattern correctly?</w:t>
-      </w:r>
-    </w:p>
-    <w:p>
-      <w:pPr>
-        <w:ind w:left="1440"/>
-      </w:pPr>
-      <w:r>
-        <w:rPr>
-          <w:rFonts w:ascii="Times" w:hAnsi="Times" w:cs="Times"/>
-          <w:sz w:val="24"/>
-          <w:sz-cs w:val="24"/>
-        </w:rPr>
-        <w:t xml:space="preserve"/>
-        <w:tab/>
-        <w:t xml:space="preserve">•</w:t>
-        <w:tab/>
-        <w:t xml:space="preserve">This pattern allows a user to add new functionality to an existing object without altering its structure.</w:t>
-      </w:r>
-    </w:p>
-    <w:p>
-      <w:pPr>
-        <w:ind w:left="1440"/>
-      </w:pPr>
-      <w:r>
-        <w:rPr>
-          <w:rFonts w:ascii="Times" w:hAnsi="Times" w:cs="Times"/>
-          <w:sz w:val="24"/>
-          <w:sz-cs w:val="24"/>
-        </w:rPr>
-        <w:t xml:space="preserve"/>
-        <w:tab/>
-        <w:t xml:space="preserve">•</w:t>
-        <w:tab/>
-        <w:t xml:space="preserve">This pattern is used when we need to treat a group of objects in a similar way as a single object.</w:t>
-      </w:r>
-    </w:p>
-    <w:p>
-      <w:pPr>
-        <w:ind w:left="1440"/>
-      </w:pPr>
-      <w:r>
-        <w:rPr>
-          <w:rFonts w:ascii="Times" w:hAnsi="Times" w:cs="Times"/>
-          <w:sz w:val="24"/>
-          <w:sz-cs w:val="24"/>
-        </w:rPr>
-        <w:t xml:space="preserve"/>
-        <w:tab/>
-        <w:t xml:space="preserve">•</w:t>
-        <w:tab/>
-        <w:t xml:space="preserve">This pattern hides the complexities of the system and providers an interface to the client using which the client can access the system.</w:t>
-      </w:r>
-    </w:p>
-    <w:p>
-      <w:pPr>
-        <w:ind w:left="1440"/>
-      </w:pPr>
-      <w:r>
-        <w:rPr>
-          <w:rFonts w:ascii="Times" w:hAnsi="Times" w:cs="Times"/>
-          <w:sz w:val="24"/>
-          <w:sz-cs w:val="24"/>
-        </w:rPr>
-        <w:t xml:space="preserve"/>
-        <w:tab/>
-        <w:t xml:space="preserve">•</w:t>
-        <w:tab/>
-        <w:t xml:space="preserve">This pattern is primarily used to reduce the number of objects created and to decrease memory footprint and increase performance.</w:t>
-      </w:r>
-    </w:p>
-    <w:p>
-      <w:pPr>
-        <w:ind w:left="360"/>
-      </w:pPr>
-      <w:r>
-        <w:rPr>
-          <w:rFonts w:ascii="Times" w:hAnsi="Times" w:cs="Times"/>
-          <w:sz w:val="24"/>
-          <w:sz-cs w:val="24"/>
-        </w:rPr>
-        <w:t xml:space="preserve"/>
-      </w:r>
-    </w:p>
-    <w:p>
-      <w:pPr>
-        <w:ind w:left="720"/>
-      </w:pPr>
-      <w:r>
-        <w:rPr>
-          <w:rFonts w:ascii="Times" w:hAnsi="Times" w:cs="Times"/>
-          <w:sz w:val="24"/>
-          <w:sz-cs w:val="24"/>
-        </w:rPr>
-        <w:t xml:space="preserve"/>
-        <w:tab/>
-        <w:t xml:space="preserve">•</w:t>
-        <w:tab/>
         <w:t xml:space="preserve">Which of the following are concerned with communication between objects?</w:t>
       </w:r>
     </w:p>
@@ -2412,7 +2688,24 @@
         <w:tab/>
         <w:t xml:space="preserve">•</w:t>
         <w:tab/>
-        <w:t xml:space="preserve">Behavioral Design Patterns</w:t>
+        <w:t xml:space="preserve"/>
+      </w:r>
+      <w:r>
+        <w:rPr>
+          <w:rFonts w:ascii="Times" w:hAnsi="Times" w:cs="Times"/>
+          <w:sz w:val="24"/>
+          <w:sz-cs w:val="24"/>
+          <w:b/>
+        </w:rPr>
+        <w:t xml:space="preserve">Behavioral Design Patterns*</w:t>
+      </w:r>
+      <w:r>
+        <w:rPr>
+          <w:rFonts w:ascii="Times" w:hAnsi="Times" w:cs="Times"/>
+          <w:sz w:val="24"/>
+          <w:sz-cs w:val="24"/>
+        </w:rPr>
+        <w:t xml:space="preserve"/>
       </w:r>
     </w:p>
     <w:p>
@@ -2601,7 +2894,26 @@
         <w:tab/>
         <w:t xml:space="preserve">•</w:t>
         <w:tab/>
-        <w:t xml:space="preserve">These design patterns provide a way to create objects while hiding the creation logic, rather than instantiating objects directly using new operator.</w:t>
+        <w:t xml:space="preserve"/>
+      </w:r>
+      <w:r>
+        <w:rPr>
+          <w:rFonts w:ascii="Times" w:hAnsi="Times" w:cs="Times"/>
+          <w:sz w:val="24"/>
+          <w:sz-cs w:val="24"/>
+          <w:b/>
+          <w:color w:val="000000"/>
+        </w:rPr>
+        <w:t xml:space="preserve">These design patterns provide a way to create objects while hiding the creation logic, rather than instantiating objects directly using new operator.*</w:t>
+      </w:r>
+      <w:r>
+        <w:rPr>
+          <w:rFonts w:ascii="Times" w:hAnsi="Times" w:cs="Times"/>
+          <w:sz w:val="24"/>
+          <w:sz-cs w:val="24"/>
+          <w:color w:val="000000"/>
+        </w:rPr>
+        <w:t xml:space="preserve"/>
       </w:r>
     </w:p>
     <w:p>
@@ -2769,7 +3081,26 @@
         <w:tab/>
         <w:t xml:space="preserve">•</w:t>
         <w:tab/>
-        <w:t xml:space="preserve">To define the skeleton of an algorithm in the superclass but let subclasses override specific steps of the algorithm without changing its structure.</w:t>
+        <w:t xml:space="preserve"/>
+      </w:r>
+      <w:r>
+        <w:rPr>
+          <w:rFonts w:ascii="Times" w:hAnsi="Times" w:cs="Times"/>
+          <w:sz w:val="24"/>
+          <w:sz-cs w:val="24"/>
+          <w:b/>
+          <w:color w:val="000000"/>
+        </w:rPr>
+        <w:t xml:space="preserve">To define the skeleton of an algorithm in the superclass but let subclasses override specific steps of the algorithm without changing its structure.*</w:t>
+      </w:r>
+      <w:r>
+        <w:rPr>
+          <w:rFonts w:ascii="Times" w:hAnsi="Times" w:cs="Times"/>
+          <w:sz w:val="24"/>
+          <w:sz-cs w:val="24"/>
+          <w:color w:val="000000"/>
+        </w:rPr>
+        <w:t xml:space="preserve"/>
       </w:r>
     </w:p>
     <w:p>
@@ -2807,7 +3138,26 @@
         <w:tab/>
         <w:t xml:space="preserve">•</w:t>
         <w:tab/>
-        <w:t xml:space="preserve">This pattern creates an object without exposing the creation logic to the client and refers to newly created objects using a common interface.</w:t>
+        <w:t xml:space="preserve"/>
+      </w:r>
+      <w:r>
+        <w:rPr>
+          <w:rFonts w:ascii="Times" w:hAnsi="Times" w:cs="Times"/>
+          <w:sz w:val="24"/>
+          <w:sz-cs w:val="24"/>
+          <w:b/>
+          <w:color w:val="000000"/>
+        </w:rPr>
+        <w:t xml:space="preserve">This pattern creates an object without exposing the creation logic to the client and refers to newly created objects using a common interface.*</w:t>
+      </w:r>
+      <w:r>
+        <w:rPr>
+          <w:rFonts w:ascii="Times" w:hAnsi="Times" w:cs="Times"/>
+          <w:sz w:val="24"/>
+          <w:sz-cs w:val="24"/>
+          <w:color w:val="000000"/>
+        </w:rPr>
+        <w:t xml:space="preserve"/>
       </w:r>
     </w:p>
     <w:p>
@@ -2930,8 +3280,25 @@
         <w:tab/>
         <w:t xml:space="preserve">•</w:t>
         <w:tab/>
+        <w:t xml:space="preserve"/>
+      </w:r>
+      <w:r>
+        <w:rPr>
+          <w:rFonts w:ascii="Times" w:hAnsi="Times" w:cs="Times"/>
+          <w:sz w:val="24"/>
+          <w:sz-cs w:val="24"/>
+          <w:b/>
+        </w:rPr>
         <w:t xml:space="preserve">To encapsulate a request as an object, thereby allowing for parameterization of clients with different requests.</w:t>
       </w:r>
+      <w:r>
+        <w:rPr>
+          <w:rFonts w:ascii="Times" w:hAnsi="Times" w:cs="Times"/>
+          <w:sz w:val="24"/>
+          <w:sz-cs w:val="24"/>
+        </w:rPr>
+        <w:t xml:space="preserve"/>
+      </w:r>
     </w:p>
     <w:p>
       <w:pPr>
@@ -3029,7 +3396,24 @@
         <w:tab/>
         <w:t xml:space="preserve">•</w:t>
         <w:tab/>
-        <w:t xml:space="preserve">It defines a family of algorithms, encapsulates each one, and makes them interchangeable.</w:t>
+        <w:t xml:space="preserve"/>
+      </w:r>
+      <w:r>
+        <w:rPr>
+          <w:rFonts w:ascii="Times" w:hAnsi="Times" w:cs="Times"/>
+          <w:sz w:val="24"/>
+          <w:sz-cs w:val="24"/>
+          <w:b/>
+        </w:rPr>
+        <w:t xml:space="preserve">It defines a family of algorithms, encapsulates each one, and makes them interchangeable.*</w:t>
+      </w:r>
+      <w:r>
+        <w:rPr>
+          <w:rFonts w:ascii="Times" w:hAnsi="Times" w:cs="Times"/>
+          <w:sz w:val="24"/>
+          <w:sz-cs w:val="24"/>
+        </w:rPr>
+        <w:t xml:space="preserve"/>
       </w:r>
     </w:p>
     <w:p>
@@ -3142,7 +3526,24 @@
         <w:tab/>
         <w:t xml:space="preserve">•</w:t>
         <w:tab/>
-        <w:t xml:space="preserve">Iterator</w:t>
+        <w:t xml:space="preserve"/>
+      </w:r>
+      <w:r>
+        <w:rPr>
+          <w:rFonts w:ascii="Times" w:hAnsi="Times" w:cs="Times"/>
+          <w:sz w:val="24"/>
+          <w:sz-cs w:val="24"/>
+          <w:b/>
+        </w:rPr>
+        <w:t xml:space="preserve">Iterator *</w:t>
+      </w:r>
+      <w:r>
+        <w:rPr>
+          <w:rFonts w:ascii="Times" w:hAnsi="Times" w:cs="Times"/>
+          <w:sz w:val="24"/>
+          <w:sz-cs w:val="24"/>
+        </w:rPr>
+        <w:t xml:space="preserve"/>
       </w:r>
     </w:p>
     <w:p>
@@ -3221,8 +3622,25 @@
         <w:tab/>
         <w:t xml:space="preserve">•</w:t>
         <w:tab/>
+        <w:t xml:space="preserve"/>
+      </w:r>
+      <w:r>
+        <w:rPr>
+          <w:rFonts w:ascii="Times" w:hAnsi="Times" w:cs="Times"/>
+          <w:sz w:val="24"/>
+          <w:sz-cs w:val="24"/>
+          <w:b/>
+        </w:rPr>
         <w:t xml:space="preserve">Facade</w:t>
       </w:r>
+      <w:r>
+        <w:rPr>
+          <w:rFonts w:ascii="Times" w:hAnsi="Times" w:cs="Times"/>
+          <w:sz w:val="24"/>
+          <w:sz-cs w:val="24"/>
+        </w:rPr>
+        <w:t xml:space="preserve"/>
+      </w:r>
     </w:p>
     <w:p>
       <w:pPr>
@@ -3317,7 +3735,16 @@
         <w:tab/>
         <w:t xml:space="preserve">•</w:t>
         <w:tab/>
-        <w:t xml:space="preserve">To convert the interface of a class into another interface clients expect.</w:t>
+        <w:t xml:space="preserve"/>
+      </w:r>
+      <w:r>
+        <w:rPr>
+          <w:rFonts w:ascii="Times" w:hAnsi="Times" w:cs="Times"/>
+          <w:sz w:val="24"/>
+          <w:sz-cs w:val="24"/>
+          <w:b/>
+        </w:rPr>
+        <w:t xml:space="preserve">To convert the interface of a class into another interface clients expect.*</w:t>
       </w:r>
     </w:p>
     <w:p>
